--- a/Documentation/3.0 Project Requirements/Project Requirements v5.0.docx
+++ b/Documentation/3.0 Project Requirements/Project Requirements v5.0.docx
@@ -47,7 +47,15 @@
     </w:p>
     <w:p>
       <w:r>
-        <w:t xml:space="preserve">Below the list of Functional, Non-Functional and domain requirements we have prioritised the requirements using the MoSCoW method. This will allow us to easily identify the criticality of requirements and will also clearly indicate to us whether the project has been successful. </w:t>
+        <w:t xml:space="preserve">Below the list of Functional, Non-Functional and domain requirements we have prioritised the requirements using the </w:t>
+      </w:r>
+      <w:proofErr w:type="spellStart"/>
+      <w:r>
+        <w:t>MoSCoW</w:t>
+      </w:r>
+      <w:proofErr w:type="spellEnd"/>
+      <w:r>
+        <w:t xml:space="preserve"> method. This will allow us to easily identify the criticality of requirements and will also clearly indicate to us whether the project has been successful. </w:t>
       </w:r>
     </w:p>
     <w:p>
@@ -452,7 +460,7 @@
         <w:pStyle w:val="ListParagraph"/>
         <w:numPr>
           <w:ilvl w:val="0"/>
-          <w:numId w:val="37"/>
+          <w:numId w:val="35"/>
         </w:numPr>
         <w:ind w:left="709"/>
       </w:pPr>
@@ -465,7 +473,7 @@
         <w:pStyle w:val="ListParagraph"/>
         <w:numPr>
           <w:ilvl w:val="0"/>
-          <w:numId w:val="37"/>
+          <w:numId w:val="35"/>
         </w:numPr>
         <w:ind w:left="709"/>
       </w:pPr>
@@ -478,7 +486,7 @@
         <w:pStyle w:val="ListParagraph"/>
         <w:numPr>
           <w:ilvl w:val="0"/>
-          <w:numId w:val="37"/>
+          <w:numId w:val="35"/>
         </w:numPr>
         <w:ind w:left="709"/>
       </w:pPr>
@@ -491,7 +499,7 @@
         <w:pStyle w:val="ListParagraph"/>
         <w:numPr>
           <w:ilvl w:val="0"/>
-          <w:numId w:val="37"/>
+          <w:numId w:val="35"/>
         </w:numPr>
         <w:ind w:left="709"/>
       </w:pPr>
@@ -514,7 +522,7 @@
         <w:pStyle w:val="ListParagraph"/>
         <w:numPr>
           <w:ilvl w:val="0"/>
-          <w:numId w:val="38"/>
+          <w:numId w:val="36"/>
         </w:numPr>
         <w:spacing w:after="0" w:line="240" w:lineRule="auto"/>
       </w:pPr>
@@ -527,7 +535,7 @@
         <w:pStyle w:val="ListParagraph"/>
         <w:numPr>
           <w:ilvl w:val="0"/>
-          <w:numId w:val="38"/>
+          <w:numId w:val="36"/>
         </w:numPr>
         <w:spacing w:after="0" w:line="240" w:lineRule="auto"/>
       </w:pPr>
@@ -540,7 +548,7 @@
         <w:pStyle w:val="ListParagraph"/>
         <w:numPr>
           <w:ilvl w:val="0"/>
-          <w:numId w:val="38"/>
+          <w:numId w:val="36"/>
         </w:numPr>
         <w:spacing w:after="0" w:line="240" w:lineRule="auto"/>
       </w:pPr>
@@ -553,7 +561,7 @@
         <w:pStyle w:val="ListParagraph"/>
         <w:numPr>
           <w:ilvl w:val="0"/>
-          <w:numId w:val="38"/>
+          <w:numId w:val="36"/>
         </w:numPr>
         <w:spacing w:after="0" w:line="240" w:lineRule="auto"/>
       </w:pPr>
@@ -563,7 +571,211 @@
     </w:p>
     <w:p>
       <w:pPr>
-        <w:pStyle w:val="ListParagraph"/>
+        <w:pStyle w:val="Heading2"/>
+      </w:pPr>
+      <w:r>
+        <w:t xml:space="preserve">Iteration </w:t>
+      </w:r>
+      <w:r>
+        <w:t>Eight</w:t>
+      </w:r>
+    </w:p>
+    <w:p>
+      <w:pPr>
+        <w:pStyle w:val="ListParagraph"/>
+        <w:numPr>
+          <w:ilvl w:val="0"/>
+          <w:numId w:val="40"/>
+        </w:numPr>
+      </w:pPr>
+      <w:r>
+        <w:t xml:space="preserve">A reminder functionality to remind patients when to take medication- Web </w:t>
+      </w:r>
+    </w:p>
+    <w:p>
+      <w:pPr>
+        <w:pStyle w:val="ListParagraph"/>
+        <w:numPr>
+          <w:ilvl w:val="0"/>
+          <w:numId w:val="40"/>
+        </w:numPr>
+      </w:pPr>
+      <w:r>
+        <w:t xml:space="preserve">A reminder functionality to remind patients when to take medication- Android  </w:t>
+      </w:r>
+    </w:p>
+    <w:p>
+      <w:pPr>
+        <w:pStyle w:val="ListParagraph"/>
+        <w:numPr>
+          <w:ilvl w:val="0"/>
+          <w:numId w:val="40"/>
+        </w:numPr>
+      </w:pPr>
+      <w:r>
+        <w:t xml:space="preserve">A reminder functionality to remind patients when appointments are- Web </w:t>
+      </w:r>
+    </w:p>
+    <w:p>
+      <w:pPr>
+        <w:pStyle w:val="ListParagraph"/>
+        <w:numPr>
+          <w:ilvl w:val="0"/>
+          <w:numId w:val="40"/>
+        </w:numPr>
+      </w:pPr>
+      <w:r>
+        <w:t xml:space="preserve">A reminder functionality to remind patients when appointments are- android  </w:t>
+      </w:r>
+    </w:p>
+    <w:p>
+      <w:pPr>
+        <w:pStyle w:val="ListParagraph"/>
+        <w:numPr>
+          <w:ilvl w:val="0"/>
+          <w:numId w:val="40"/>
+        </w:numPr>
+      </w:pPr>
+      <w:r>
+        <w:t xml:space="preserve">Notification system- web </w:t>
+      </w:r>
+    </w:p>
+    <w:p>
+      <w:pPr>
+        <w:pStyle w:val="ListParagraph"/>
+        <w:numPr>
+          <w:ilvl w:val="0"/>
+          <w:numId w:val="40"/>
+        </w:numPr>
+      </w:pPr>
+      <w:r>
+        <w:t xml:space="preserve">Notifications system- android </w:t>
+      </w:r>
+    </w:p>
+    <w:p>
+      <w:pPr>
+        <w:pStyle w:val="Heading2"/>
+      </w:pPr>
+      <w:r>
+        <w:t xml:space="preserve">Iteration </w:t>
+      </w:r>
+      <w:r>
+        <w:t>Nine</w:t>
+      </w:r>
+    </w:p>
+    <w:p>
+      <w:pPr>
+        <w:pStyle w:val="ListParagraph"/>
+        <w:numPr>
+          <w:ilvl w:val="0"/>
+          <w:numId w:val="45"/>
+        </w:numPr>
+      </w:pPr>
+      <w:r>
+        <w:t xml:space="preserve">A system to be able to track when medication is taken- Web </w:t>
+      </w:r>
+    </w:p>
+    <w:p>
+      <w:pPr>
+        <w:pStyle w:val="ListParagraph"/>
+        <w:numPr>
+          <w:ilvl w:val="0"/>
+          <w:numId w:val="45"/>
+        </w:numPr>
+      </w:pPr>
+      <w:r>
+        <w:t>A system to be able to track when medication is taken- Android</w:t>
+      </w:r>
+    </w:p>
+    <w:p>
+      <w:pPr>
+        <w:pStyle w:val="ListParagraph"/>
+        <w:numPr>
+          <w:ilvl w:val="0"/>
+          <w:numId w:val="45"/>
+        </w:numPr>
+      </w:pPr>
+      <w:r>
+        <w:t>A admin portal displaying usage graphs, active users, reasons for a user to deactivate- web</w:t>
+      </w:r>
+    </w:p>
+    <w:p>
+      <w:pPr>
+        <w:pStyle w:val="ListParagraph"/>
+        <w:numPr>
+          <w:ilvl w:val="0"/>
+          <w:numId w:val="45"/>
+        </w:numPr>
+      </w:pPr>
+      <w:r>
+        <w:t>To track the correspondence between a patient and carer- web</w:t>
+      </w:r>
+    </w:p>
+    <w:p>
+      <w:pPr>
+        <w:pStyle w:val="ListParagraph"/>
+        <w:numPr>
+          <w:ilvl w:val="0"/>
+          <w:numId w:val="45"/>
+        </w:numPr>
+      </w:pPr>
+      <w:r>
+        <w:t>To track the correspondence between a patient and carer- android</w:t>
+      </w:r>
+    </w:p>
+    <w:p>
+      <w:pPr>
+        <w:pStyle w:val="ListParagraph"/>
+        <w:numPr>
+          <w:ilvl w:val="0"/>
+          <w:numId w:val="45"/>
+        </w:numPr>
+      </w:pPr>
+      <w:r>
+        <w:t>A notification to a carer when their patient is running low on medication</w:t>
+      </w:r>
+    </w:p>
+    <w:p>
+      <w:pPr>
+        <w:pStyle w:val="ListParagraph"/>
+        <w:numPr>
+          <w:ilvl w:val="0"/>
+          <w:numId w:val="45"/>
+        </w:numPr>
+      </w:pPr>
+      <w:r>
+        <w:t>A view for a carer to see the medication the patient has taken</w:t>
+      </w:r>
+    </w:p>
+    <w:p>
+      <w:pPr>
+        <w:pStyle w:val="ListParagraph"/>
+        <w:numPr>
+          <w:ilvl w:val="0"/>
+          <w:numId w:val="45"/>
+        </w:numPr>
+      </w:pPr>
+      <w:r>
+        <w:t>A search bar to be able to search the NHS website directly- web</w:t>
+      </w:r>
+    </w:p>
+    <w:p>
+      <w:pPr>
+        <w:pStyle w:val="ListParagraph"/>
+        <w:numPr>
+          <w:ilvl w:val="0"/>
+          <w:numId w:val="45"/>
+        </w:numPr>
+      </w:pPr>
+      <w:r>
+        <w:t>A search bar to be able to search the NHS website directly- android</w:t>
+      </w:r>
+    </w:p>
+    <w:p/>
+    <w:p/>
+    <w:p>
+      <w:pPr>
+        <w:ind w:left="360"/>
       </w:pPr>
     </w:p>
     <w:p>
@@ -592,938 +804,1328 @@
           <w:color w:val="FF0000"/>
         </w:rPr>
       </w:pPr>
+      <w:proofErr w:type="gramStart"/>
       <w:r>
         <w:rPr>
           <w:i/>
           <w:color w:val="FF0000"/>
         </w:rPr>
-        <w:t>e.g. Speed, Size, Ease of Use, Reliability, Robustness, Portability</w:t>
-      </w:r>
-    </w:p>
-    <w:p>
-      <w:pPr>
-        <w:pStyle w:val="Heading2"/>
-      </w:pPr>
-      <w:r>
-        <w:t>Iteration One</w:t>
-      </w:r>
-    </w:p>
-    <w:p>
-      <w:pPr>
-        <w:pStyle w:val="ListParagraph"/>
-        <w:numPr>
-          <w:ilvl w:val="0"/>
-          <w:numId w:val="6"/>
-        </w:numPr>
-      </w:pPr>
-      <w:r>
-        <w:t>User Documentation</w:t>
-      </w:r>
-    </w:p>
-    <w:p>
-      <w:pPr>
-        <w:pStyle w:val="ListParagraph"/>
-        <w:numPr>
-          <w:ilvl w:val="0"/>
-          <w:numId w:val="6"/>
-        </w:numPr>
-      </w:pPr>
-      <w:r>
-        <w:t xml:space="preserve">Security </w:t>
-      </w:r>
-      <w:r>
-        <w:t xml:space="preserve"> (Web)</w:t>
-      </w:r>
-    </w:p>
-    <w:p>
-      <w:pPr>
-        <w:pStyle w:val="ListParagraph"/>
-        <w:numPr>
-          <w:ilvl w:val="1"/>
-          <w:numId w:val="6"/>
-        </w:numPr>
-      </w:pPr>
-      <w:r>
-        <w:t>Encryption of passwords and sensitive user information</w:t>
-      </w:r>
-    </w:p>
-    <w:p>
-      <w:pPr>
-        <w:pStyle w:val="ListParagraph"/>
-        <w:numPr>
-          <w:ilvl w:val="1"/>
-          <w:numId w:val="6"/>
-        </w:numPr>
-      </w:pPr>
-      <w:r>
-        <w:t>In-line network security</w:t>
-      </w:r>
-    </w:p>
-    <w:p>
-      <w:pPr>
-        <w:pStyle w:val="ListParagraph"/>
-        <w:numPr>
-          <w:ilvl w:val="1"/>
-          <w:numId w:val="6"/>
-        </w:numPr>
-      </w:pPr>
-      <w:r>
-        <w:t xml:space="preserve">Physical network security </w:t>
-      </w:r>
-    </w:p>
-    <w:p>
-      <w:pPr>
-        <w:pStyle w:val="ListParagraph"/>
-        <w:numPr>
-          <w:ilvl w:val="0"/>
-          <w:numId w:val="6"/>
-        </w:numPr>
-      </w:pPr>
-      <w:r>
-        <w:t>Robustness</w:t>
-      </w:r>
-    </w:p>
-    <w:p>
-      <w:pPr>
-        <w:pStyle w:val="ListParagraph"/>
-        <w:numPr>
-          <w:ilvl w:val="1"/>
-          <w:numId w:val="6"/>
-        </w:numPr>
-      </w:pPr>
-      <w:r>
-        <w:t>Error handling</w:t>
-      </w:r>
-    </w:p>
-    <w:p>
-      <w:pPr>
-        <w:pStyle w:val="ListParagraph"/>
-        <w:numPr>
-          <w:ilvl w:val="1"/>
-          <w:numId w:val="6"/>
-        </w:numPr>
-      </w:pPr>
-      <w:r>
-        <w:t>Security (as above)</w:t>
-      </w:r>
-    </w:p>
-    <w:p>
-      <w:pPr>
-        <w:pStyle w:val="ListParagraph"/>
-        <w:numPr>
-          <w:ilvl w:val="1"/>
-          <w:numId w:val="6"/>
-        </w:numPr>
-      </w:pPr>
-      <w:r>
-        <w:t>Eliminate the possibility of SQL injection type attacks</w:t>
-      </w:r>
-    </w:p>
-    <w:p>
-      <w:pPr>
-        <w:pStyle w:val="ListParagraph"/>
-        <w:numPr>
-          <w:ilvl w:val="0"/>
-          <w:numId w:val="6"/>
-        </w:numPr>
-      </w:pPr>
-      <w:r>
-        <w:t>Ease of Use</w:t>
-      </w:r>
-    </w:p>
-    <w:p>
-      <w:pPr>
-        <w:pStyle w:val="ListParagraph"/>
-        <w:numPr>
-          <w:ilvl w:val="1"/>
-          <w:numId w:val="6"/>
-        </w:numPr>
-      </w:pPr>
-      <w:r>
-        <w:t>Simple and intuitive design</w:t>
-      </w:r>
-    </w:p>
-    <w:p>
-      <w:pPr>
-        <w:pStyle w:val="ListParagraph"/>
-        <w:numPr>
-          <w:ilvl w:val="1"/>
-          <w:numId w:val="6"/>
-        </w:numPr>
-      </w:pPr>
-      <w:r>
-        <w:t>Clear colour scheme</w:t>
-      </w:r>
-    </w:p>
-    <w:p>
-      <w:pPr>
-        <w:pStyle w:val="Heading2"/>
-      </w:pPr>
-      <w:r>
-        <w:t>Iteration Two</w:t>
-      </w:r>
-    </w:p>
-    <w:p>
-      <w:pPr>
-        <w:pStyle w:val="ListParagraph"/>
-        <w:numPr>
-          <w:ilvl w:val="0"/>
-          <w:numId w:val="22"/>
-        </w:numPr>
-      </w:pPr>
-      <w:r>
-        <w:t>User Documentation</w:t>
-      </w:r>
-    </w:p>
-    <w:p>
-      <w:pPr>
-        <w:pStyle w:val="ListParagraph"/>
-        <w:numPr>
-          <w:ilvl w:val="0"/>
-          <w:numId w:val="22"/>
-        </w:numPr>
-      </w:pPr>
-      <w:r>
-        <w:t>Security  (Android)</w:t>
-      </w:r>
-    </w:p>
-    <w:p>
-      <w:pPr>
-        <w:pStyle w:val="ListParagraph"/>
-        <w:numPr>
-          <w:ilvl w:val="1"/>
-          <w:numId w:val="22"/>
-        </w:numPr>
-      </w:pPr>
-      <w:r>
-        <w:t>Encryption of passwords and sensitive user information</w:t>
-      </w:r>
-    </w:p>
-    <w:p>
-      <w:pPr>
-        <w:pStyle w:val="ListParagraph"/>
-        <w:numPr>
-          <w:ilvl w:val="1"/>
-          <w:numId w:val="22"/>
-        </w:numPr>
-      </w:pPr>
-      <w:r>
-        <w:t>In-line network security</w:t>
-      </w:r>
-    </w:p>
-    <w:p>
-      <w:pPr>
-        <w:pStyle w:val="ListParagraph"/>
-        <w:numPr>
-          <w:ilvl w:val="1"/>
-          <w:numId w:val="22"/>
-        </w:numPr>
-      </w:pPr>
-      <w:r>
-        <w:t xml:space="preserve">Physical network security </w:t>
-      </w:r>
-    </w:p>
-    <w:p>
-      <w:pPr>
-        <w:pStyle w:val="ListParagraph"/>
-        <w:numPr>
-          <w:ilvl w:val="0"/>
-          <w:numId w:val="22"/>
-        </w:numPr>
-      </w:pPr>
-      <w:r>
-        <w:t>Robustness</w:t>
-      </w:r>
-    </w:p>
-    <w:p>
-      <w:pPr>
-        <w:pStyle w:val="ListParagraph"/>
-        <w:numPr>
-          <w:ilvl w:val="1"/>
-          <w:numId w:val="22"/>
-        </w:numPr>
-      </w:pPr>
-      <w:r>
-        <w:t>Error handling</w:t>
-      </w:r>
-    </w:p>
-    <w:p>
-      <w:pPr>
-        <w:pStyle w:val="ListParagraph"/>
-        <w:numPr>
-          <w:ilvl w:val="1"/>
-          <w:numId w:val="22"/>
-        </w:numPr>
-      </w:pPr>
-      <w:r>
-        <w:t>Security (as above)</w:t>
-      </w:r>
-    </w:p>
-    <w:p>
-      <w:pPr>
-        <w:pStyle w:val="ListParagraph"/>
-        <w:numPr>
-          <w:ilvl w:val="0"/>
-          <w:numId w:val="22"/>
-        </w:numPr>
-      </w:pPr>
-      <w:r>
-        <w:t>Ease of Use</w:t>
-      </w:r>
-    </w:p>
-    <w:p>
-      <w:pPr>
-        <w:pStyle w:val="ListParagraph"/>
-        <w:numPr>
-          <w:ilvl w:val="1"/>
-          <w:numId w:val="22"/>
-        </w:numPr>
-      </w:pPr>
-      <w:r>
-        <w:t>Simple and intuitive design</w:t>
-      </w:r>
-    </w:p>
-    <w:p>
-      <w:pPr>
-        <w:pStyle w:val="ListParagraph"/>
-        <w:numPr>
-          <w:ilvl w:val="1"/>
-          <w:numId w:val="22"/>
-        </w:numPr>
-      </w:pPr>
-      <w:r>
-        <w:t>Clear colour scheme</w:t>
-      </w:r>
-    </w:p>
-    <w:p>
-      <w:pPr>
-        <w:pStyle w:val="Heading2"/>
-      </w:pPr>
-      <w:r>
-        <w:t>Iteration Three</w:t>
-      </w:r>
-    </w:p>
-    <w:p>
-      <w:pPr>
-        <w:pStyle w:val="ListParagraph"/>
-        <w:numPr>
-          <w:ilvl w:val="0"/>
-          <w:numId w:val="25"/>
-        </w:numPr>
-      </w:pPr>
-      <w:r>
-        <w:t>User Documentation</w:t>
-      </w:r>
-    </w:p>
-    <w:p>
-      <w:pPr>
-        <w:pStyle w:val="ListParagraph"/>
-        <w:numPr>
-          <w:ilvl w:val="0"/>
-          <w:numId w:val="25"/>
-        </w:numPr>
-      </w:pPr>
-      <w:r>
-        <w:t>Robustness</w:t>
-      </w:r>
-    </w:p>
-    <w:p>
-      <w:pPr>
-        <w:pStyle w:val="ListParagraph"/>
-        <w:numPr>
-          <w:ilvl w:val="1"/>
-          <w:numId w:val="25"/>
-        </w:numPr>
-      </w:pPr>
-      <w:r>
-        <w:t>Error handling</w:t>
-      </w:r>
-    </w:p>
-    <w:p>
-      <w:pPr>
-        <w:pStyle w:val="ListParagraph"/>
-        <w:numPr>
-          <w:ilvl w:val="0"/>
-          <w:numId w:val="25"/>
-        </w:numPr>
-      </w:pPr>
-      <w:r>
-        <w:t>Ease of Use</w:t>
-      </w:r>
-    </w:p>
-    <w:p>
-      <w:pPr>
-        <w:pStyle w:val="ListParagraph"/>
-        <w:numPr>
-          <w:ilvl w:val="1"/>
-          <w:numId w:val="25"/>
-        </w:numPr>
-      </w:pPr>
-      <w:r>
-        <w:t>Simple and intuitive design</w:t>
-      </w:r>
-    </w:p>
-    <w:p>
-      <w:pPr>
-        <w:pStyle w:val="ListParagraph"/>
-        <w:numPr>
-          <w:ilvl w:val="1"/>
-          <w:numId w:val="25"/>
-        </w:numPr>
-      </w:pPr>
-      <w:r>
-        <w:t>Clear colour scheme</w:t>
-      </w:r>
-    </w:p>
-    <w:p>
-      <w:pPr>
-        <w:pStyle w:val="Heading2"/>
-      </w:pPr>
-      <w:r>
-        <w:t>Iteration Four</w:t>
-      </w:r>
-    </w:p>
-    <w:p>
-      <w:pPr>
-        <w:pStyle w:val="ListParagraph"/>
-        <w:numPr>
-          <w:ilvl w:val="0"/>
-          <w:numId w:val="28"/>
-        </w:numPr>
-      </w:pPr>
-      <w:r>
-        <w:t>User Documentation</w:t>
-      </w:r>
-    </w:p>
-    <w:p>
-      <w:pPr>
-        <w:pStyle w:val="ListParagraph"/>
-        <w:numPr>
-          <w:ilvl w:val="0"/>
-          <w:numId w:val="28"/>
-        </w:numPr>
-      </w:pPr>
-      <w:r>
-        <w:t xml:space="preserve">Security  </w:t>
-      </w:r>
-    </w:p>
-    <w:p>
-      <w:pPr>
-        <w:pStyle w:val="ListParagraph"/>
-        <w:numPr>
-          <w:ilvl w:val="1"/>
-          <w:numId w:val="28"/>
-        </w:numPr>
-      </w:pPr>
-      <w:r>
-        <w:t xml:space="preserve">To ensure POST requests are secure and authenticated </w:t>
-      </w:r>
-    </w:p>
-    <w:p>
-      <w:pPr>
-        <w:pStyle w:val="ListParagraph"/>
-        <w:numPr>
-          <w:ilvl w:val="1"/>
-          <w:numId w:val="28"/>
-        </w:numPr>
-      </w:pPr>
-      <w:r>
-        <w:t xml:space="preserve">To ensure patients and carers connect in a secure and safe way </w:t>
-      </w:r>
-    </w:p>
-    <w:p>
-      <w:pPr>
-        <w:pStyle w:val="ListParagraph"/>
-        <w:numPr>
-          <w:ilvl w:val="0"/>
-          <w:numId w:val="28"/>
-        </w:numPr>
-      </w:pPr>
-      <w:r>
-        <w:lastRenderedPageBreak/>
-        <w:t>Robustness</w:t>
-      </w:r>
-    </w:p>
-    <w:p>
-      <w:pPr>
-        <w:pStyle w:val="ListParagraph"/>
-        <w:numPr>
-          <w:ilvl w:val="1"/>
-          <w:numId w:val="28"/>
-        </w:numPr>
-      </w:pPr>
-      <w:r>
-        <w:t>Error handling</w:t>
-      </w:r>
-    </w:p>
-    <w:p>
-      <w:pPr>
-        <w:pStyle w:val="ListParagraph"/>
-        <w:numPr>
-          <w:ilvl w:val="1"/>
-          <w:numId w:val="28"/>
-        </w:numPr>
-      </w:pPr>
-      <w:r>
-        <w:t>Security (as above)</w:t>
-      </w:r>
-    </w:p>
-    <w:p>
-      <w:pPr>
-        <w:pStyle w:val="ListParagraph"/>
-        <w:numPr>
-          <w:ilvl w:val="0"/>
-          <w:numId w:val="28"/>
-        </w:numPr>
-      </w:pPr>
-      <w:r>
-        <w:t>Ease of Use</w:t>
-      </w:r>
-    </w:p>
-    <w:p>
-      <w:pPr>
-        <w:pStyle w:val="ListParagraph"/>
-        <w:numPr>
-          <w:ilvl w:val="1"/>
-          <w:numId w:val="28"/>
-        </w:numPr>
-      </w:pPr>
-      <w:r>
-        <w:t>Simple and intuitive design</w:t>
-      </w:r>
-    </w:p>
-    <w:p>
-      <w:pPr>
-        <w:pStyle w:val="ListParagraph"/>
-        <w:numPr>
-          <w:ilvl w:val="1"/>
-          <w:numId w:val="28"/>
-        </w:numPr>
-      </w:pPr>
-      <w:r>
-        <w:t>Clear colour scheme</w:t>
-      </w:r>
-    </w:p>
-    <w:p>
-      <w:pPr>
-        <w:pStyle w:val="Heading2"/>
-      </w:pPr>
-      <w:r>
-        <w:t>Iteration Five</w:t>
-      </w:r>
-    </w:p>
-    <w:p>
-      <w:pPr>
-        <w:pStyle w:val="ListParagraph"/>
-        <w:numPr>
-          <w:ilvl w:val="0"/>
-          <w:numId w:val="31"/>
-        </w:numPr>
-      </w:pPr>
-      <w:r>
-        <w:t>User Documentation</w:t>
-      </w:r>
-    </w:p>
-    <w:p>
-      <w:pPr>
-        <w:pStyle w:val="ListParagraph"/>
-        <w:numPr>
-          <w:ilvl w:val="0"/>
-          <w:numId w:val="31"/>
-        </w:numPr>
-      </w:pPr>
-      <w:r>
-        <w:t xml:space="preserve">Security  </w:t>
-      </w:r>
-    </w:p>
-    <w:p>
-      <w:pPr>
-        <w:pStyle w:val="ListParagraph"/>
-        <w:numPr>
-          <w:ilvl w:val="1"/>
-          <w:numId w:val="31"/>
-        </w:numPr>
-      </w:pPr>
-      <w:r>
-        <w:t>Ensuring only certain people can enter medication details</w:t>
-      </w:r>
-    </w:p>
-    <w:p>
-      <w:pPr>
-        <w:pStyle w:val="ListParagraph"/>
-        <w:numPr>
-          <w:ilvl w:val="1"/>
-          <w:numId w:val="31"/>
-        </w:numPr>
-      </w:pPr>
-      <w:r>
-        <w:t xml:space="preserve">A safe way for people to enter medication and unable to make human errors  </w:t>
-      </w:r>
-    </w:p>
-    <w:p>
-      <w:pPr>
-        <w:pStyle w:val="ListParagraph"/>
-        <w:numPr>
-          <w:ilvl w:val="1"/>
-          <w:numId w:val="31"/>
-        </w:numPr>
-      </w:pPr>
-      <w:r>
-        <w:t xml:space="preserve">Secure ways of dealing with push notifications </w:t>
-      </w:r>
-    </w:p>
-    <w:p>
-      <w:pPr>
-        <w:pStyle w:val="ListParagraph"/>
-        <w:numPr>
-          <w:ilvl w:val="1"/>
-          <w:numId w:val="31"/>
-        </w:numPr>
-      </w:pPr>
-      <w:r>
-        <w:t>Safe connection with the android calendar</w:t>
-      </w:r>
-    </w:p>
-    <w:p>
-      <w:pPr>
-        <w:pStyle w:val="ListParagraph"/>
-        <w:numPr>
-          <w:ilvl w:val="0"/>
-          <w:numId w:val="31"/>
-        </w:numPr>
-      </w:pPr>
-      <w:r>
-        <w:t>Robustness</w:t>
-      </w:r>
-    </w:p>
-    <w:p>
-      <w:pPr>
-        <w:pStyle w:val="ListParagraph"/>
-        <w:numPr>
-          <w:ilvl w:val="1"/>
-          <w:numId w:val="31"/>
-        </w:numPr>
-      </w:pPr>
-      <w:r>
-        <w:t>Error handling</w:t>
-      </w:r>
-    </w:p>
-    <w:p>
-      <w:pPr>
-        <w:pStyle w:val="ListParagraph"/>
-        <w:numPr>
-          <w:ilvl w:val="1"/>
-          <w:numId w:val="31"/>
-        </w:numPr>
-      </w:pPr>
-      <w:r>
-        <w:t>Security (as above)</w:t>
-      </w:r>
-    </w:p>
-    <w:p>
-      <w:pPr>
-        <w:pStyle w:val="ListParagraph"/>
-        <w:numPr>
-          <w:ilvl w:val="0"/>
-          <w:numId w:val="31"/>
-        </w:numPr>
-      </w:pPr>
-      <w:r>
-        <w:t>Ease of Use</w:t>
-      </w:r>
-    </w:p>
-    <w:p>
-      <w:pPr>
-        <w:pStyle w:val="ListParagraph"/>
-        <w:numPr>
-          <w:ilvl w:val="1"/>
-          <w:numId w:val="31"/>
-        </w:numPr>
-      </w:pPr>
-      <w:r>
-        <w:t>Simple and intuitive design</w:t>
-      </w:r>
-    </w:p>
-    <w:p>
-      <w:pPr>
-        <w:pStyle w:val="ListParagraph"/>
-        <w:numPr>
-          <w:ilvl w:val="1"/>
-          <w:numId w:val="31"/>
-        </w:numPr>
-      </w:pPr>
-      <w:r>
-        <w:t>Clear colour scheme</w:t>
-      </w:r>
-    </w:p>
-    <w:p>
-      <w:pPr>
-        <w:pStyle w:val="ListParagraph"/>
-        <w:numPr>
-          <w:ilvl w:val="1"/>
-          <w:numId w:val="31"/>
-        </w:numPr>
-      </w:pPr>
-      <w:r>
-        <w:t xml:space="preserve">Clear and easy way for both patients and users to enter information </w:t>
-      </w:r>
-    </w:p>
-    <w:p>
-      <w:pPr>
-        <w:pStyle w:val="Heading2"/>
-      </w:pPr>
-      <w:r>
-        <w:t>Iteration Six</w:t>
-      </w:r>
-    </w:p>
-    <w:p>
-      <w:pPr>
-        <w:pStyle w:val="ListParagraph"/>
-        <w:numPr>
-          <w:ilvl w:val="0"/>
-          <w:numId w:val="35"/>
-        </w:numPr>
-      </w:pPr>
-      <w:r>
-        <w:t>User Documentation</w:t>
-      </w:r>
-    </w:p>
-    <w:p>
-      <w:pPr>
-        <w:pStyle w:val="ListParagraph"/>
-        <w:numPr>
-          <w:ilvl w:val="0"/>
-          <w:numId w:val="35"/>
-        </w:numPr>
-      </w:pPr>
-      <w:r>
-        <w:t xml:space="preserve">Security  </w:t>
-      </w:r>
-    </w:p>
-    <w:p>
-      <w:pPr>
-        <w:pStyle w:val="ListParagraph"/>
-        <w:numPr>
-          <w:ilvl w:val="1"/>
-          <w:numId w:val="35"/>
-        </w:numPr>
-      </w:pPr>
-      <w:r>
-        <w:t>Ensuring only certain people can enter medication details</w:t>
-      </w:r>
-    </w:p>
-    <w:p>
-      <w:pPr>
-        <w:pStyle w:val="ListParagraph"/>
-        <w:numPr>
-          <w:ilvl w:val="1"/>
-          <w:numId w:val="35"/>
-        </w:numPr>
-      </w:pPr>
-      <w:r>
-        <w:t xml:space="preserve">A safe way for people to enter medication and unable to make human errors  </w:t>
-      </w:r>
-    </w:p>
-    <w:p>
-      <w:pPr>
-        <w:pStyle w:val="ListParagraph"/>
-        <w:numPr>
-          <w:ilvl w:val="0"/>
-          <w:numId w:val="35"/>
-        </w:numPr>
-      </w:pPr>
-      <w:r>
-        <w:t>Robustness</w:t>
-      </w:r>
-    </w:p>
-    <w:p>
-      <w:pPr>
-        <w:pStyle w:val="ListParagraph"/>
-        <w:numPr>
-          <w:ilvl w:val="1"/>
-          <w:numId w:val="35"/>
-        </w:numPr>
-      </w:pPr>
-      <w:r>
-        <w:t>Error handling</w:t>
-      </w:r>
-    </w:p>
-    <w:p>
-      <w:pPr>
-        <w:pStyle w:val="ListParagraph"/>
-        <w:numPr>
-          <w:ilvl w:val="1"/>
-          <w:numId w:val="35"/>
-        </w:numPr>
-      </w:pPr>
-      <w:r>
-        <w:t>Security (as above)</w:t>
-      </w:r>
-    </w:p>
-    <w:p>
-      <w:pPr>
-        <w:pStyle w:val="ListParagraph"/>
-        <w:numPr>
-          <w:ilvl w:val="0"/>
-          <w:numId w:val="35"/>
-        </w:numPr>
-      </w:pPr>
-      <w:r>
-        <w:t>Ease of Use</w:t>
-      </w:r>
-    </w:p>
-    <w:p>
-      <w:pPr>
-        <w:pStyle w:val="ListParagraph"/>
-        <w:numPr>
-          <w:ilvl w:val="1"/>
-          <w:numId w:val="35"/>
-        </w:numPr>
-      </w:pPr>
-      <w:r>
-        <w:t>Simple and intuitive design</w:t>
-      </w:r>
-    </w:p>
-    <w:p>
-      <w:pPr>
-        <w:pStyle w:val="ListParagraph"/>
-        <w:numPr>
-          <w:ilvl w:val="1"/>
-          <w:numId w:val="35"/>
-        </w:numPr>
-      </w:pPr>
-      <w:r>
-        <w:t xml:space="preserve">Clear colour </w:t>
-      </w:r>
-      <w:r>
-        <w:t>scheme</w:t>
-      </w:r>
-    </w:p>
-    <w:p>
-      <w:pPr>
-        <w:pStyle w:val="ListParagraph"/>
-        <w:numPr>
-          <w:ilvl w:val="1"/>
-          <w:numId w:val="35"/>
-        </w:numPr>
-      </w:pPr>
-      <w:r>
-        <w:t xml:space="preserve">Clear and easy way for both patients and users to enter information </w:t>
-      </w:r>
-    </w:p>
-    <w:p>
-      <w:pPr>
-        <w:pStyle w:val="Heading2"/>
-      </w:pPr>
-      <w:r>
-        <w:t>Iteration Seven</w:t>
-      </w:r>
-    </w:p>
-    <w:p>
-      <w:pPr>
-        <w:pStyle w:val="ListParagraph"/>
-        <w:numPr>
-          <w:ilvl w:val="0"/>
-          <w:numId w:val="42"/>
-        </w:numPr>
-        <w:spacing w:after="0" w:line="240" w:lineRule="auto"/>
-      </w:pPr>
-      <w:r>
-        <w:t>Speed</w:t>
-      </w:r>
-    </w:p>
-    <w:p>
-      <w:pPr>
-        <w:pStyle w:val="ListParagraph"/>
-        <w:numPr>
-          <w:ilvl w:val="0"/>
-          <w:numId w:val="42"/>
-        </w:numPr>
-        <w:spacing w:after="0" w:line="240" w:lineRule="auto"/>
-      </w:pPr>
-      <w:r>
-        <w:t>Performance</w:t>
-      </w:r>
-    </w:p>
-    <w:p>
-      <w:pPr>
-        <w:pStyle w:val="ListParagraph"/>
-        <w:numPr>
-          <w:ilvl w:val="0"/>
-          <w:numId w:val="42"/>
-        </w:numPr>
-        <w:spacing w:after="0" w:line="240" w:lineRule="auto"/>
-      </w:pPr>
-      <w:r>
-        <w:t>Consistency</w:t>
-      </w:r>
-    </w:p>
-    <w:p>
-      <w:pPr>
-        <w:pStyle w:val="ListParagraph"/>
-        <w:numPr>
-          <w:ilvl w:val="0"/>
-          <w:numId w:val="42"/>
-        </w:numPr>
-        <w:spacing w:after="0" w:line="240" w:lineRule="auto"/>
-      </w:pPr>
-      <w:r>
-        <w:t xml:space="preserve">Reliability </w:t>
-      </w:r>
-    </w:p>
-    <w:p>
-      <w:pPr>
-        <w:pStyle w:val="ListParagraph"/>
-        <w:numPr>
-          <w:ilvl w:val="0"/>
-          <w:numId w:val="42"/>
-        </w:numPr>
-        <w:spacing w:after="0" w:line="240" w:lineRule="auto"/>
-      </w:pPr>
-      <w:r>
-        <w:t>Robustness</w:t>
-      </w:r>
-    </w:p>
-    <w:p>
-      <w:pPr>
-        <w:pStyle w:val="ListParagraph"/>
-        <w:numPr>
-          <w:ilvl w:val="0"/>
-          <w:numId w:val="42"/>
-        </w:numPr>
-        <w:spacing w:after="0" w:line="240" w:lineRule="auto"/>
-      </w:pPr>
-      <w:r>
-        <w:t xml:space="preserve">User Documentation </w:t>
-      </w:r>
-    </w:p>
-    <w:p>
-      <w:pPr>
-        <w:pStyle w:val="Heading1"/>
-      </w:pPr>
-      <w:r>
-        <w:lastRenderedPageBreak/>
-        <w:t>Domain Requirements</w:t>
-      </w:r>
-    </w:p>
-    <w:p>
-      <w:r>
-        <w:t xml:space="preserve">These requirements reflect the constraints of the environment that the application will be developed in. </w:t>
-      </w:r>
-    </w:p>
-    <w:p>
-      <w:pPr>
+        <w:t>e</w:t>
+      </w:r>
+      <w:proofErr w:type="gramEnd"/>
+      <w:r>
         <w:rPr>
           <w:i/>
           <w:color w:val="FF0000"/>
         </w:rPr>
-      </w:pPr>
-      <w:r>
+        <w:t>.g. Speed, Size, Ease of Use, Reliability, Robustness, Portability</w:t>
+      </w:r>
+    </w:p>
+    <w:p>
+      <w:pPr>
+        <w:pStyle w:val="Heading2"/>
+      </w:pPr>
+      <w:r>
+        <w:t>Iteration One</w:t>
+      </w:r>
+    </w:p>
+    <w:p>
+      <w:pPr>
+        <w:pStyle w:val="ListParagraph"/>
+        <w:numPr>
+          <w:ilvl w:val="0"/>
+          <w:numId w:val="6"/>
+        </w:numPr>
+      </w:pPr>
+      <w:r>
+        <w:t>User Documentation</w:t>
+      </w:r>
+    </w:p>
+    <w:p>
+      <w:pPr>
+        <w:pStyle w:val="ListParagraph"/>
+        <w:numPr>
+          <w:ilvl w:val="0"/>
+          <w:numId w:val="6"/>
+        </w:numPr>
+      </w:pPr>
+      <w:r>
+        <w:t xml:space="preserve">Security </w:t>
+      </w:r>
+      <w:r>
+        <w:t xml:space="preserve"> (Web)</w:t>
+      </w:r>
+    </w:p>
+    <w:p>
+      <w:pPr>
+        <w:pStyle w:val="ListParagraph"/>
+        <w:numPr>
+          <w:ilvl w:val="1"/>
+          <w:numId w:val="6"/>
+        </w:numPr>
+      </w:pPr>
+      <w:r>
+        <w:t>Encryption of passwords and sensitive user information</w:t>
+      </w:r>
+    </w:p>
+    <w:p>
+      <w:pPr>
+        <w:pStyle w:val="ListParagraph"/>
+        <w:numPr>
+          <w:ilvl w:val="1"/>
+          <w:numId w:val="6"/>
+        </w:numPr>
+      </w:pPr>
+      <w:r>
+        <w:t>In-line network security</w:t>
+      </w:r>
+    </w:p>
+    <w:p>
+      <w:pPr>
+        <w:pStyle w:val="ListParagraph"/>
+        <w:numPr>
+          <w:ilvl w:val="1"/>
+          <w:numId w:val="6"/>
+        </w:numPr>
+      </w:pPr>
+      <w:r>
+        <w:t xml:space="preserve">Physical network security </w:t>
+      </w:r>
+    </w:p>
+    <w:p>
+      <w:pPr>
+        <w:pStyle w:val="ListParagraph"/>
+        <w:numPr>
+          <w:ilvl w:val="0"/>
+          <w:numId w:val="6"/>
+        </w:numPr>
+      </w:pPr>
+      <w:r>
+        <w:t>Robustness</w:t>
+      </w:r>
+    </w:p>
+    <w:p>
+      <w:pPr>
+        <w:pStyle w:val="ListParagraph"/>
+        <w:numPr>
+          <w:ilvl w:val="1"/>
+          <w:numId w:val="6"/>
+        </w:numPr>
+      </w:pPr>
+      <w:r>
+        <w:t>Error handling</w:t>
+      </w:r>
+    </w:p>
+    <w:p>
+      <w:pPr>
+        <w:pStyle w:val="ListParagraph"/>
+        <w:numPr>
+          <w:ilvl w:val="1"/>
+          <w:numId w:val="6"/>
+        </w:numPr>
+      </w:pPr>
+      <w:r>
+        <w:t>Security (as above)</w:t>
+      </w:r>
+    </w:p>
+    <w:p>
+      <w:pPr>
+        <w:pStyle w:val="ListParagraph"/>
+        <w:numPr>
+          <w:ilvl w:val="1"/>
+          <w:numId w:val="6"/>
+        </w:numPr>
+      </w:pPr>
+      <w:r>
+        <w:t>Eliminate the possibility of SQL injection type attacks</w:t>
+      </w:r>
+    </w:p>
+    <w:p>
+      <w:pPr>
+        <w:pStyle w:val="ListParagraph"/>
+        <w:numPr>
+          <w:ilvl w:val="0"/>
+          <w:numId w:val="6"/>
+        </w:numPr>
+      </w:pPr>
+      <w:r>
+        <w:t>Ease of Use</w:t>
+      </w:r>
+    </w:p>
+    <w:p>
+      <w:pPr>
+        <w:pStyle w:val="ListParagraph"/>
+        <w:numPr>
+          <w:ilvl w:val="1"/>
+          <w:numId w:val="6"/>
+        </w:numPr>
+      </w:pPr>
+      <w:r>
+        <w:t>Simple and intuitive design</w:t>
+      </w:r>
+    </w:p>
+    <w:p>
+      <w:pPr>
+        <w:pStyle w:val="ListParagraph"/>
+        <w:numPr>
+          <w:ilvl w:val="1"/>
+          <w:numId w:val="6"/>
+        </w:numPr>
+      </w:pPr>
+      <w:r>
+        <w:t>Clear colour scheme</w:t>
+      </w:r>
+    </w:p>
+    <w:p>
+      <w:pPr>
+        <w:pStyle w:val="Heading2"/>
+      </w:pPr>
+      <w:r>
+        <w:t>Iteration Two</w:t>
+      </w:r>
+    </w:p>
+    <w:p>
+      <w:pPr>
+        <w:pStyle w:val="ListParagraph"/>
+        <w:numPr>
+          <w:ilvl w:val="0"/>
+          <w:numId w:val="22"/>
+        </w:numPr>
+      </w:pPr>
+      <w:r>
+        <w:t>User Documentation</w:t>
+      </w:r>
+    </w:p>
+    <w:p>
+      <w:pPr>
+        <w:pStyle w:val="ListParagraph"/>
+        <w:numPr>
+          <w:ilvl w:val="0"/>
+          <w:numId w:val="22"/>
+        </w:numPr>
+      </w:pPr>
+      <w:r>
+        <w:t>Security  (Android)</w:t>
+      </w:r>
+    </w:p>
+    <w:p>
+      <w:pPr>
+        <w:pStyle w:val="ListParagraph"/>
+        <w:numPr>
+          <w:ilvl w:val="1"/>
+          <w:numId w:val="22"/>
+        </w:numPr>
+      </w:pPr>
+      <w:r>
+        <w:t>Encryption of passwords and sensitive user information</w:t>
+      </w:r>
+    </w:p>
+    <w:p>
+      <w:pPr>
+        <w:pStyle w:val="ListParagraph"/>
+        <w:numPr>
+          <w:ilvl w:val="1"/>
+          <w:numId w:val="22"/>
+        </w:numPr>
+      </w:pPr>
+      <w:r>
+        <w:t>In-line network security</w:t>
+      </w:r>
+    </w:p>
+    <w:p>
+      <w:pPr>
+        <w:pStyle w:val="ListParagraph"/>
+        <w:numPr>
+          <w:ilvl w:val="1"/>
+          <w:numId w:val="22"/>
+        </w:numPr>
+      </w:pPr>
+      <w:r>
+        <w:t xml:space="preserve">Physical network security </w:t>
+      </w:r>
+    </w:p>
+    <w:p>
+      <w:pPr>
+        <w:pStyle w:val="ListParagraph"/>
+        <w:numPr>
+          <w:ilvl w:val="0"/>
+          <w:numId w:val="22"/>
+        </w:numPr>
+      </w:pPr>
+      <w:r>
+        <w:t>Robustness</w:t>
+      </w:r>
+    </w:p>
+    <w:p>
+      <w:pPr>
+        <w:pStyle w:val="ListParagraph"/>
+        <w:numPr>
+          <w:ilvl w:val="1"/>
+          <w:numId w:val="22"/>
+        </w:numPr>
+      </w:pPr>
+      <w:r>
+        <w:t>Error handling</w:t>
+      </w:r>
+    </w:p>
+    <w:p>
+      <w:pPr>
+        <w:pStyle w:val="ListParagraph"/>
+        <w:numPr>
+          <w:ilvl w:val="1"/>
+          <w:numId w:val="22"/>
+        </w:numPr>
+      </w:pPr>
+      <w:r>
+        <w:t>Security (as above)</w:t>
+      </w:r>
+    </w:p>
+    <w:p>
+      <w:pPr>
+        <w:pStyle w:val="ListParagraph"/>
+        <w:numPr>
+          <w:ilvl w:val="0"/>
+          <w:numId w:val="22"/>
+        </w:numPr>
+      </w:pPr>
+      <w:r>
+        <w:t>Ease of Use</w:t>
+      </w:r>
+    </w:p>
+    <w:p>
+      <w:pPr>
+        <w:pStyle w:val="ListParagraph"/>
+        <w:numPr>
+          <w:ilvl w:val="1"/>
+          <w:numId w:val="22"/>
+        </w:numPr>
+      </w:pPr>
+      <w:r>
+        <w:t>Simple and intuitive design</w:t>
+      </w:r>
+    </w:p>
+    <w:p>
+      <w:pPr>
+        <w:pStyle w:val="ListParagraph"/>
+        <w:numPr>
+          <w:ilvl w:val="1"/>
+          <w:numId w:val="22"/>
+        </w:numPr>
+      </w:pPr>
+      <w:r>
+        <w:t>Clear colour scheme</w:t>
+      </w:r>
+    </w:p>
+    <w:p>
+      <w:pPr>
+        <w:pStyle w:val="Heading2"/>
+      </w:pPr>
+      <w:r>
+        <w:t>Iteration Three</w:t>
+      </w:r>
+    </w:p>
+    <w:p>
+      <w:pPr>
+        <w:pStyle w:val="ListParagraph"/>
+        <w:numPr>
+          <w:ilvl w:val="0"/>
+          <w:numId w:val="25"/>
+        </w:numPr>
+      </w:pPr>
+      <w:r>
+        <w:t>User Documentation</w:t>
+      </w:r>
+    </w:p>
+    <w:p>
+      <w:pPr>
+        <w:pStyle w:val="ListParagraph"/>
+        <w:numPr>
+          <w:ilvl w:val="0"/>
+          <w:numId w:val="25"/>
+        </w:numPr>
+      </w:pPr>
+      <w:r>
+        <w:t>Robustness</w:t>
+      </w:r>
+    </w:p>
+    <w:p>
+      <w:pPr>
+        <w:pStyle w:val="ListParagraph"/>
+        <w:numPr>
+          <w:ilvl w:val="1"/>
+          <w:numId w:val="25"/>
+        </w:numPr>
+      </w:pPr>
+      <w:r>
+        <w:t>Error handling</w:t>
+      </w:r>
+    </w:p>
+    <w:p>
+      <w:pPr>
+        <w:pStyle w:val="ListParagraph"/>
+        <w:numPr>
+          <w:ilvl w:val="0"/>
+          <w:numId w:val="25"/>
+        </w:numPr>
+      </w:pPr>
+      <w:r>
+        <w:t>Ease of Use</w:t>
+      </w:r>
+    </w:p>
+    <w:p>
+      <w:pPr>
+        <w:pStyle w:val="ListParagraph"/>
+        <w:numPr>
+          <w:ilvl w:val="1"/>
+          <w:numId w:val="25"/>
+        </w:numPr>
+      </w:pPr>
+      <w:r>
+        <w:t>Simple and intuitive design</w:t>
+      </w:r>
+    </w:p>
+    <w:p>
+      <w:pPr>
+        <w:pStyle w:val="ListParagraph"/>
+        <w:numPr>
+          <w:ilvl w:val="1"/>
+          <w:numId w:val="25"/>
+        </w:numPr>
+      </w:pPr>
+      <w:r>
+        <w:t>Clear colour scheme</w:t>
+      </w:r>
+    </w:p>
+    <w:p>
+      <w:pPr>
+        <w:pStyle w:val="Heading2"/>
+      </w:pPr>
+      <w:r>
+        <w:t>Iteration Four</w:t>
+      </w:r>
+    </w:p>
+    <w:p>
+      <w:pPr>
+        <w:pStyle w:val="ListParagraph"/>
+        <w:numPr>
+          <w:ilvl w:val="0"/>
+          <w:numId w:val="28"/>
+        </w:numPr>
+      </w:pPr>
+      <w:r>
+        <w:t>User Documentation</w:t>
+      </w:r>
+    </w:p>
+    <w:p>
+      <w:pPr>
+        <w:pStyle w:val="ListParagraph"/>
+        <w:numPr>
+          <w:ilvl w:val="0"/>
+          <w:numId w:val="28"/>
+        </w:numPr>
+      </w:pPr>
+      <w:r>
+        <w:t xml:space="preserve">Security  </w:t>
+      </w:r>
+    </w:p>
+    <w:p>
+      <w:pPr>
+        <w:pStyle w:val="ListParagraph"/>
+        <w:numPr>
+          <w:ilvl w:val="1"/>
+          <w:numId w:val="28"/>
+        </w:numPr>
+      </w:pPr>
+      <w:r>
+        <w:t xml:space="preserve">To ensure POST requests are secure and authenticated </w:t>
+      </w:r>
+    </w:p>
+    <w:p>
+      <w:pPr>
+        <w:pStyle w:val="ListParagraph"/>
+        <w:numPr>
+          <w:ilvl w:val="1"/>
+          <w:numId w:val="28"/>
+        </w:numPr>
+      </w:pPr>
+      <w:r>
+        <w:t xml:space="preserve">To ensure patients and carers connect in a secure and safe way </w:t>
+      </w:r>
+    </w:p>
+    <w:p>
+      <w:pPr>
+        <w:pStyle w:val="ListParagraph"/>
+        <w:numPr>
+          <w:ilvl w:val="0"/>
+          <w:numId w:val="28"/>
+        </w:numPr>
+      </w:pPr>
+      <w:r>
+        <w:lastRenderedPageBreak/>
+        <w:t>Robustness</w:t>
+      </w:r>
+    </w:p>
+    <w:p>
+      <w:pPr>
+        <w:pStyle w:val="ListParagraph"/>
+        <w:numPr>
+          <w:ilvl w:val="1"/>
+          <w:numId w:val="28"/>
+        </w:numPr>
+      </w:pPr>
+      <w:r>
+        <w:t>Error handling</w:t>
+      </w:r>
+    </w:p>
+    <w:p>
+      <w:pPr>
+        <w:pStyle w:val="ListParagraph"/>
+        <w:numPr>
+          <w:ilvl w:val="1"/>
+          <w:numId w:val="28"/>
+        </w:numPr>
+      </w:pPr>
+      <w:r>
+        <w:t>Security (as above)</w:t>
+      </w:r>
+    </w:p>
+    <w:p>
+      <w:pPr>
+        <w:pStyle w:val="ListParagraph"/>
+        <w:numPr>
+          <w:ilvl w:val="0"/>
+          <w:numId w:val="28"/>
+        </w:numPr>
+      </w:pPr>
+      <w:r>
+        <w:t>Ease of Use</w:t>
+      </w:r>
+    </w:p>
+    <w:p>
+      <w:pPr>
+        <w:pStyle w:val="ListParagraph"/>
+        <w:numPr>
+          <w:ilvl w:val="1"/>
+          <w:numId w:val="28"/>
+        </w:numPr>
+      </w:pPr>
+      <w:r>
+        <w:t>Simple and intuitive design</w:t>
+      </w:r>
+    </w:p>
+    <w:p>
+      <w:pPr>
+        <w:pStyle w:val="ListParagraph"/>
+        <w:numPr>
+          <w:ilvl w:val="1"/>
+          <w:numId w:val="28"/>
+        </w:numPr>
+      </w:pPr>
+      <w:r>
+        <w:t>Clear colour scheme</w:t>
+      </w:r>
+    </w:p>
+    <w:p>
+      <w:pPr>
+        <w:pStyle w:val="Heading2"/>
+      </w:pPr>
+      <w:r>
+        <w:t>Iteration Five</w:t>
+      </w:r>
+    </w:p>
+    <w:p>
+      <w:pPr>
+        <w:pStyle w:val="ListParagraph"/>
+        <w:numPr>
+          <w:ilvl w:val="0"/>
+          <w:numId w:val="31"/>
+        </w:numPr>
+      </w:pPr>
+      <w:r>
+        <w:t>User Documentation</w:t>
+      </w:r>
+    </w:p>
+    <w:p>
+      <w:pPr>
+        <w:pStyle w:val="ListParagraph"/>
+        <w:numPr>
+          <w:ilvl w:val="0"/>
+          <w:numId w:val="31"/>
+        </w:numPr>
+      </w:pPr>
+      <w:r>
+        <w:t xml:space="preserve">Security  </w:t>
+      </w:r>
+    </w:p>
+    <w:p>
+      <w:pPr>
+        <w:pStyle w:val="ListParagraph"/>
+        <w:numPr>
+          <w:ilvl w:val="1"/>
+          <w:numId w:val="31"/>
+        </w:numPr>
+      </w:pPr>
+      <w:r>
+        <w:t>Ensuring only certain people can enter medication details</w:t>
+      </w:r>
+    </w:p>
+    <w:p>
+      <w:pPr>
+        <w:pStyle w:val="ListParagraph"/>
+        <w:numPr>
+          <w:ilvl w:val="1"/>
+          <w:numId w:val="31"/>
+        </w:numPr>
+      </w:pPr>
+      <w:r>
+        <w:t xml:space="preserve">A safe way for people to enter medication and unable to make human errors  </w:t>
+      </w:r>
+    </w:p>
+    <w:p>
+      <w:pPr>
+        <w:pStyle w:val="ListParagraph"/>
+        <w:numPr>
+          <w:ilvl w:val="1"/>
+          <w:numId w:val="31"/>
+        </w:numPr>
+      </w:pPr>
+      <w:r>
+        <w:t xml:space="preserve">Secure ways of dealing with push notifications </w:t>
+      </w:r>
+    </w:p>
+    <w:p>
+      <w:pPr>
+        <w:pStyle w:val="ListParagraph"/>
+        <w:numPr>
+          <w:ilvl w:val="1"/>
+          <w:numId w:val="31"/>
+        </w:numPr>
+      </w:pPr>
+      <w:r>
+        <w:t>Safe connection with the android calendar</w:t>
+      </w:r>
+    </w:p>
+    <w:p>
+      <w:pPr>
+        <w:pStyle w:val="ListParagraph"/>
+        <w:numPr>
+          <w:ilvl w:val="0"/>
+          <w:numId w:val="31"/>
+        </w:numPr>
+      </w:pPr>
+      <w:r>
+        <w:t>Robustness</w:t>
+      </w:r>
+    </w:p>
+    <w:p>
+      <w:pPr>
+        <w:pStyle w:val="ListParagraph"/>
+        <w:numPr>
+          <w:ilvl w:val="1"/>
+          <w:numId w:val="31"/>
+        </w:numPr>
+      </w:pPr>
+      <w:r>
+        <w:t>Error handling</w:t>
+      </w:r>
+    </w:p>
+    <w:p>
+      <w:pPr>
+        <w:pStyle w:val="ListParagraph"/>
+        <w:numPr>
+          <w:ilvl w:val="1"/>
+          <w:numId w:val="31"/>
+        </w:numPr>
+      </w:pPr>
+      <w:r>
+        <w:t>Security (as above)</w:t>
+      </w:r>
+    </w:p>
+    <w:p>
+      <w:pPr>
+        <w:pStyle w:val="ListParagraph"/>
+        <w:numPr>
+          <w:ilvl w:val="0"/>
+          <w:numId w:val="31"/>
+        </w:numPr>
+      </w:pPr>
+      <w:r>
+        <w:t>Ease of Use</w:t>
+      </w:r>
+    </w:p>
+    <w:p>
+      <w:pPr>
+        <w:pStyle w:val="ListParagraph"/>
+        <w:numPr>
+          <w:ilvl w:val="1"/>
+          <w:numId w:val="31"/>
+        </w:numPr>
+      </w:pPr>
+      <w:r>
+        <w:t>Simple and intuitive design</w:t>
+      </w:r>
+    </w:p>
+    <w:p>
+      <w:pPr>
+        <w:pStyle w:val="ListParagraph"/>
+        <w:numPr>
+          <w:ilvl w:val="1"/>
+          <w:numId w:val="31"/>
+        </w:numPr>
+      </w:pPr>
+      <w:r>
+        <w:t>Clear colour scheme</w:t>
+      </w:r>
+    </w:p>
+    <w:p>
+      <w:pPr>
+        <w:pStyle w:val="ListParagraph"/>
+        <w:numPr>
+          <w:ilvl w:val="1"/>
+          <w:numId w:val="31"/>
+        </w:numPr>
+      </w:pPr>
+      <w:r>
+        <w:t xml:space="preserve">Clear and easy way for both patients and users to enter information </w:t>
+      </w:r>
+    </w:p>
+    <w:p>
+      <w:pPr>
+        <w:pStyle w:val="Heading2"/>
+      </w:pPr>
+      <w:r>
+        <w:t>Iteration Six</w:t>
+      </w:r>
+    </w:p>
+    <w:p>
+      <w:pPr>
+        <w:pStyle w:val="ListParagraph"/>
+        <w:numPr>
+          <w:ilvl w:val="0"/>
+          <w:numId w:val="33"/>
+        </w:numPr>
+      </w:pPr>
+      <w:r>
+        <w:t>User Documentation</w:t>
+      </w:r>
+    </w:p>
+    <w:p>
+      <w:pPr>
+        <w:pStyle w:val="ListParagraph"/>
+        <w:numPr>
+          <w:ilvl w:val="0"/>
+          <w:numId w:val="33"/>
+        </w:numPr>
+      </w:pPr>
+      <w:r>
+        <w:t xml:space="preserve">Security  </w:t>
+      </w:r>
+    </w:p>
+    <w:p>
+      <w:pPr>
+        <w:pStyle w:val="ListParagraph"/>
+        <w:numPr>
+          <w:ilvl w:val="1"/>
+          <w:numId w:val="33"/>
+        </w:numPr>
+      </w:pPr>
+      <w:r>
+        <w:t>Ensuring only certain people can enter medication details</w:t>
+      </w:r>
+    </w:p>
+    <w:p>
+      <w:pPr>
+        <w:pStyle w:val="ListParagraph"/>
+        <w:numPr>
+          <w:ilvl w:val="1"/>
+          <w:numId w:val="33"/>
+        </w:numPr>
+      </w:pPr>
+      <w:r>
+        <w:t xml:space="preserve">A safe way for people to enter medication and unable to make human errors  </w:t>
+      </w:r>
+    </w:p>
+    <w:p>
+      <w:pPr>
+        <w:pStyle w:val="ListParagraph"/>
+        <w:numPr>
+          <w:ilvl w:val="0"/>
+          <w:numId w:val="33"/>
+        </w:numPr>
+      </w:pPr>
+      <w:r>
+        <w:t>Robustness</w:t>
+      </w:r>
+    </w:p>
+    <w:p>
+      <w:pPr>
+        <w:pStyle w:val="ListParagraph"/>
+        <w:numPr>
+          <w:ilvl w:val="1"/>
+          <w:numId w:val="33"/>
+        </w:numPr>
+      </w:pPr>
+      <w:r>
+        <w:t>Error handling</w:t>
+      </w:r>
+    </w:p>
+    <w:p>
+      <w:pPr>
+        <w:pStyle w:val="ListParagraph"/>
+        <w:numPr>
+          <w:ilvl w:val="1"/>
+          <w:numId w:val="33"/>
+        </w:numPr>
+      </w:pPr>
+      <w:r>
+        <w:t>Security (as above)</w:t>
+      </w:r>
+    </w:p>
+    <w:p>
+      <w:pPr>
+        <w:pStyle w:val="ListParagraph"/>
+        <w:numPr>
+          <w:ilvl w:val="0"/>
+          <w:numId w:val="33"/>
+        </w:numPr>
+      </w:pPr>
+      <w:r>
+        <w:t>Ease of Use</w:t>
+      </w:r>
+    </w:p>
+    <w:p>
+      <w:pPr>
+        <w:pStyle w:val="ListParagraph"/>
+        <w:numPr>
+          <w:ilvl w:val="1"/>
+          <w:numId w:val="33"/>
+        </w:numPr>
+      </w:pPr>
+      <w:r>
+        <w:t>Simple and intuitive design</w:t>
+      </w:r>
+    </w:p>
+    <w:p>
+      <w:pPr>
+        <w:pStyle w:val="ListParagraph"/>
+        <w:numPr>
+          <w:ilvl w:val="1"/>
+          <w:numId w:val="33"/>
+        </w:numPr>
+      </w:pPr>
+      <w:r>
+        <w:t xml:space="preserve">Clear colour </w:t>
+      </w:r>
+      <w:r>
+        <w:t>scheme</w:t>
+      </w:r>
+    </w:p>
+    <w:p>
+      <w:pPr>
+        <w:pStyle w:val="ListParagraph"/>
+        <w:numPr>
+          <w:ilvl w:val="1"/>
+          <w:numId w:val="33"/>
+        </w:numPr>
+      </w:pPr>
+      <w:r>
+        <w:t xml:space="preserve">Clear and easy way for both patients and users to enter information </w:t>
+      </w:r>
+    </w:p>
+    <w:p>
+      <w:pPr>
+        <w:pStyle w:val="Heading2"/>
+      </w:pPr>
+      <w:r>
+        <w:t>Iteration Seven</w:t>
+      </w:r>
+    </w:p>
+    <w:p>
+      <w:pPr>
+        <w:pStyle w:val="ListParagraph"/>
+        <w:numPr>
+          <w:ilvl w:val="0"/>
+          <w:numId w:val="37"/>
+        </w:numPr>
+        <w:spacing w:after="0" w:line="240" w:lineRule="auto"/>
+      </w:pPr>
+      <w:r>
+        <w:t>Speed</w:t>
+      </w:r>
+    </w:p>
+    <w:p>
+      <w:pPr>
+        <w:pStyle w:val="ListParagraph"/>
+        <w:numPr>
+          <w:ilvl w:val="0"/>
+          <w:numId w:val="37"/>
+        </w:numPr>
+        <w:spacing w:after="0" w:line="240" w:lineRule="auto"/>
+      </w:pPr>
+      <w:r>
+        <w:t>Performance</w:t>
+      </w:r>
+    </w:p>
+    <w:p>
+      <w:pPr>
+        <w:pStyle w:val="ListParagraph"/>
+        <w:numPr>
+          <w:ilvl w:val="0"/>
+          <w:numId w:val="37"/>
+        </w:numPr>
+        <w:spacing w:after="0" w:line="240" w:lineRule="auto"/>
+      </w:pPr>
+      <w:r>
+        <w:t>Consistency</w:t>
+      </w:r>
+    </w:p>
+    <w:p>
+      <w:pPr>
+        <w:pStyle w:val="ListParagraph"/>
+        <w:numPr>
+          <w:ilvl w:val="0"/>
+          <w:numId w:val="37"/>
+        </w:numPr>
+        <w:spacing w:after="0" w:line="240" w:lineRule="auto"/>
+      </w:pPr>
+      <w:r>
+        <w:t xml:space="preserve">Reliability </w:t>
+      </w:r>
+    </w:p>
+    <w:p>
+      <w:pPr>
+        <w:pStyle w:val="ListParagraph"/>
+        <w:numPr>
+          <w:ilvl w:val="0"/>
+          <w:numId w:val="37"/>
+        </w:numPr>
+        <w:spacing w:after="0" w:line="240" w:lineRule="auto"/>
+      </w:pPr>
+      <w:r>
+        <w:t>Robustness</w:t>
+      </w:r>
+    </w:p>
+    <w:p>
+      <w:pPr>
+        <w:pStyle w:val="ListParagraph"/>
+        <w:numPr>
+          <w:ilvl w:val="0"/>
+          <w:numId w:val="37"/>
+        </w:numPr>
+        <w:spacing w:after="0" w:line="240" w:lineRule="auto"/>
+      </w:pPr>
+      <w:r>
+        <w:t xml:space="preserve">User Documentation </w:t>
+      </w:r>
+    </w:p>
+    <w:p>
+      <w:pPr>
+        <w:spacing w:after="0" w:line="240" w:lineRule="auto"/>
+      </w:pPr>
+    </w:p>
+    <w:p>
+      <w:pPr>
+        <w:pStyle w:val="Heading2"/>
+      </w:pPr>
+      <w:r>
+        <w:t xml:space="preserve">Iteration </w:t>
+      </w:r>
+      <w:r>
+        <w:t>Eight</w:t>
+      </w:r>
+    </w:p>
+    <w:p>
+      <w:pPr>
+        <w:pStyle w:val="ListParagraph"/>
+        <w:numPr>
+          <w:ilvl w:val="0"/>
+          <w:numId w:val="41"/>
+        </w:numPr>
+      </w:pPr>
+      <w:r>
+        <w:t>User Documentation</w:t>
+      </w:r>
+    </w:p>
+    <w:p>
+      <w:pPr>
+        <w:pStyle w:val="ListParagraph"/>
+        <w:numPr>
+          <w:ilvl w:val="0"/>
+          <w:numId w:val="41"/>
+        </w:numPr>
+      </w:pPr>
+      <w:r>
+        <w:t xml:space="preserve">Security  </w:t>
+      </w:r>
+    </w:p>
+    <w:p>
+      <w:pPr>
+        <w:pStyle w:val="ListParagraph"/>
+        <w:numPr>
+          <w:ilvl w:val="1"/>
+          <w:numId w:val="41"/>
+        </w:numPr>
+      </w:pPr>
+      <w:r>
+        <w:lastRenderedPageBreak/>
+        <w:t>Ensuring only certain people can enter medication details</w:t>
+      </w:r>
+    </w:p>
+    <w:p>
+      <w:pPr>
+        <w:pStyle w:val="ListParagraph"/>
+        <w:numPr>
+          <w:ilvl w:val="1"/>
+          <w:numId w:val="41"/>
+        </w:numPr>
+      </w:pPr>
+      <w:r>
+        <w:t xml:space="preserve">A safe way for people to enter medication and unable to make human errors  </w:t>
+      </w:r>
+    </w:p>
+    <w:p>
+      <w:pPr>
+        <w:pStyle w:val="ListParagraph"/>
+        <w:numPr>
+          <w:ilvl w:val="1"/>
+          <w:numId w:val="41"/>
+        </w:numPr>
+      </w:pPr>
+      <w:r>
+        <w:t xml:space="preserve">Secure ways of dealing with push notifications </w:t>
+      </w:r>
+    </w:p>
+    <w:p>
+      <w:pPr>
+        <w:pStyle w:val="ListParagraph"/>
+        <w:numPr>
+          <w:ilvl w:val="1"/>
+          <w:numId w:val="41"/>
+        </w:numPr>
+      </w:pPr>
+      <w:r>
+        <w:t>Safe connection with the android calendar</w:t>
+      </w:r>
+    </w:p>
+    <w:p>
+      <w:pPr>
+        <w:pStyle w:val="ListParagraph"/>
+        <w:numPr>
+          <w:ilvl w:val="0"/>
+          <w:numId w:val="41"/>
+        </w:numPr>
+      </w:pPr>
+      <w:r>
+        <w:t>Robustness</w:t>
+      </w:r>
+    </w:p>
+    <w:p>
+      <w:pPr>
+        <w:pStyle w:val="ListParagraph"/>
+        <w:numPr>
+          <w:ilvl w:val="1"/>
+          <w:numId w:val="41"/>
+        </w:numPr>
+      </w:pPr>
+      <w:r>
+        <w:t>Error handling</w:t>
+      </w:r>
+    </w:p>
+    <w:p>
+      <w:pPr>
+        <w:pStyle w:val="ListParagraph"/>
+        <w:numPr>
+          <w:ilvl w:val="1"/>
+          <w:numId w:val="41"/>
+        </w:numPr>
+      </w:pPr>
+      <w:r>
+        <w:t>Security (as above)</w:t>
+      </w:r>
+    </w:p>
+    <w:p>
+      <w:pPr>
+        <w:pStyle w:val="ListParagraph"/>
+        <w:numPr>
+          <w:ilvl w:val="0"/>
+          <w:numId w:val="41"/>
+        </w:numPr>
+      </w:pPr>
+      <w:r>
+        <w:t>Ease of Use</w:t>
+      </w:r>
+    </w:p>
+    <w:p>
+      <w:pPr>
+        <w:pStyle w:val="ListParagraph"/>
+        <w:numPr>
+          <w:ilvl w:val="1"/>
+          <w:numId w:val="41"/>
+        </w:numPr>
+      </w:pPr>
+      <w:r>
+        <w:t>Simple and intuitive design</w:t>
+      </w:r>
+    </w:p>
+    <w:p>
+      <w:pPr>
+        <w:pStyle w:val="ListParagraph"/>
+        <w:numPr>
+          <w:ilvl w:val="1"/>
+          <w:numId w:val="41"/>
+        </w:numPr>
+      </w:pPr>
+      <w:r>
+        <w:t>Clear colour scheme</w:t>
+      </w:r>
+    </w:p>
+    <w:p>
+      <w:pPr>
+        <w:pStyle w:val="ListParagraph"/>
+        <w:numPr>
+          <w:ilvl w:val="1"/>
+          <w:numId w:val="41"/>
+        </w:numPr>
+      </w:pPr>
+      <w:r>
+        <w:t xml:space="preserve">Clear and easy way for both patients and users to view notifications </w:t>
+      </w:r>
+    </w:p>
+    <w:p>
+      <w:pPr>
+        <w:pStyle w:val="Heading2"/>
+      </w:pPr>
+      <w:r>
+        <w:t xml:space="preserve">Iteration </w:t>
+      </w:r>
+      <w:r>
+        <w:t>Nine</w:t>
+      </w:r>
+    </w:p>
+    <w:p>
+      <w:pPr>
+        <w:pStyle w:val="ListParagraph"/>
+        <w:numPr>
+          <w:ilvl w:val="0"/>
+          <w:numId w:val="46"/>
+        </w:numPr>
+      </w:pPr>
+      <w:r>
+        <w:t>User Documentation</w:t>
+      </w:r>
+    </w:p>
+    <w:p>
+      <w:pPr>
+        <w:pStyle w:val="ListParagraph"/>
+        <w:numPr>
+          <w:ilvl w:val="0"/>
+          <w:numId w:val="46"/>
+        </w:numPr>
+      </w:pPr>
+      <w:r>
+        <w:t xml:space="preserve">Security  </w:t>
+      </w:r>
+    </w:p>
+    <w:p>
+      <w:pPr>
+        <w:pStyle w:val="ListParagraph"/>
+        <w:numPr>
+          <w:ilvl w:val="1"/>
+          <w:numId w:val="46"/>
+        </w:numPr>
+      </w:pPr>
+      <w:r>
+        <w:t>Ensuring only certain people can enter medication details</w:t>
+      </w:r>
+    </w:p>
+    <w:p>
+      <w:pPr>
+        <w:pStyle w:val="ListParagraph"/>
+        <w:numPr>
+          <w:ilvl w:val="1"/>
+          <w:numId w:val="46"/>
+        </w:numPr>
+      </w:pPr>
+      <w:r>
+        <w:t xml:space="preserve">Secure ways of dealing with push notifications </w:t>
+      </w:r>
+    </w:p>
+    <w:p>
+      <w:pPr>
+        <w:pStyle w:val="ListParagraph"/>
+        <w:numPr>
+          <w:ilvl w:val="1"/>
+          <w:numId w:val="46"/>
+        </w:numPr>
+      </w:pPr>
+      <w:r>
+        <w:t>Safe connection with the android calendar</w:t>
+      </w:r>
+    </w:p>
+    <w:p>
+      <w:pPr>
+        <w:pStyle w:val="ListParagraph"/>
+        <w:numPr>
+          <w:ilvl w:val="1"/>
+          <w:numId w:val="46"/>
+        </w:numPr>
+      </w:pPr>
+      <w:r>
+        <w:t xml:space="preserve">Safely searches the NHS website </w:t>
+      </w:r>
+    </w:p>
+    <w:p>
+      <w:pPr>
+        <w:pStyle w:val="ListParagraph"/>
+        <w:numPr>
+          <w:ilvl w:val="1"/>
+          <w:numId w:val="46"/>
+        </w:numPr>
+      </w:pPr>
+      <w:r>
+        <w:t xml:space="preserve">Admin portal can not be accessed by anyone without a admin login </w:t>
+      </w:r>
+    </w:p>
+    <w:p>
+      <w:pPr>
+        <w:pStyle w:val="ListParagraph"/>
+        <w:numPr>
+          <w:ilvl w:val="0"/>
+          <w:numId w:val="46"/>
+        </w:numPr>
+      </w:pPr>
+      <w:r>
+        <w:t>Robustness</w:t>
+      </w:r>
+    </w:p>
+    <w:p>
+      <w:pPr>
+        <w:pStyle w:val="ListParagraph"/>
+        <w:numPr>
+          <w:ilvl w:val="1"/>
+          <w:numId w:val="46"/>
+        </w:numPr>
+      </w:pPr>
+      <w:r>
+        <w:t>Error handling</w:t>
+      </w:r>
+    </w:p>
+    <w:p>
+      <w:pPr>
+        <w:pStyle w:val="ListParagraph"/>
+        <w:numPr>
+          <w:ilvl w:val="1"/>
+          <w:numId w:val="46"/>
+        </w:numPr>
+      </w:pPr>
+      <w:r>
+        <w:t>Security (as above)</w:t>
+      </w:r>
+    </w:p>
+    <w:p>
+      <w:pPr>
+        <w:pStyle w:val="ListParagraph"/>
+        <w:numPr>
+          <w:ilvl w:val="0"/>
+          <w:numId w:val="46"/>
+        </w:numPr>
+      </w:pPr>
+      <w:r>
+        <w:t>Ease of Use</w:t>
+      </w:r>
+    </w:p>
+    <w:p>
+      <w:pPr>
+        <w:pStyle w:val="ListParagraph"/>
+        <w:numPr>
+          <w:ilvl w:val="1"/>
+          <w:numId w:val="46"/>
+        </w:numPr>
+      </w:pPr>
+      <w:r>
+        <w:t>Simple and intuitive design</w:t>
+      </w:r>
+    </w:p>
+    <w:p>
+      <w:pPr>
+        <w:pStyle w:val="ListParagraph"/>
+        <w:numPr>
+          <w:ilvl w:val="1"/>
+          <w:numId w:val="46"/>
+        </w:numPr>
+      </w:pPr>
+      <w:r>
+        <w:t>Clear colour scheme</w:t>
+      </w:r>
+    </w:p>
+    <w:p>
+      <w:pPr>
+        <w:pStyle w:val="ListParagraph"/>
+        <w:numPr>
+          <w:ilvl w:val="1"/>
+          <w:numId w:val="46"/>
+        </w:numPr>
+      </w:pPr>
+      <w:r>
+        <w:t xml:space="preserve">Clear and easy way for both patients and users to view notifications </w:t>
+      </w:r>
+    </w:p>
+    <w:p>
+      <w:pPr>
+        <w:spacing w:after="0" w:line="240" w:lineRule="auto"/>
+      </w:pPr>
+    </w:p>
+    <w:p>
+      <w:pPr>
+        <w:pStyle w:val="Heading1"/>
+      </w:pPr>
+      <w:r>
+        <w:t>Domain Requirements</w:t>
+      </w:r>
+    </w:p>
+    <w:p>
+      <w:r>
+        <w:t xml:space="preserve">These requirements reflect the constraints of the environment that the application will be developed in. </w:t>
+      </w:r>
+    </w:p>
+    <w:p>
+      <w:pPr>
         <w:rPr>
           <w:i/>
           <w:color w:val="FF0000"/>
         </w:rPr>
-        <w:t>e.g. legal, php, html, java, hardware limitations</w:t>
+      </w:pPr>
+      <w:proofErr w:type="gramStart"/>
+      <w:r>
+        <w:rPr>
+          <w:i/>
+          <w:color w:val="FF0000"/>
+        </w:rPr>
+        <w:t>e</w:t>
+      </w:r>
+      <w:proofErr w:type="gramEnd"/>
+      <w:r>
+        <w:rPr>
+          <w:i/>
+          <w:color w:val="FF0000"/>
+        </w:rPr>
+        <w:t xml:space="preserve">.g. legal, </w:t>
+      </w:r>
+      <w:proofErr w:type="spellStart"/>
+      <w:r>
+        <w:rPr>
+          <w:i/>
+          <w:color w:val="FF0000"/>
+        </w:rPr>
+        <w:t>php</w:t>
+      </w:r>
+      <w:proofErr w:type="spellEnd"/>
+      <w:r>
+        <w:rPr>
+          <w:i/>
+          <w:color w:val="FF0000"/>
+        </w:rPr>
+        <w:t>, html, java, hardware limitations</w:t>
       </w:r>
     </w:p>
     <w:p>
@@ -1588,7 +2190,15 @@
         </w:numPr>
       </w:pPr>
       <w:r>
-        <w:t>Tick box to acknowledge that data provided is accurate and that it is the responsibility of the user to keep this information up-to-date and is not the responsibility of JustHealth (registration)</w:t>
+        <w:t xml:space="preserve">Tick box to acknowledge that data provided is accurate and that it is the responsibility of the user to keep this information up-to-date and is not the responsibility of </w:t>
+      </w:r>
+      <w:proofErr w:type="spellStart"/>
+      <w:r>
+        <w:t>JustHealth</w:t>
+      </w:r>
+      <w:proofErr w:type="spellEnd"/>
+      <w:r>
+        <w:t xml:space="preserve"> (registration)</w:t>
       </w:r>
     </w:p>
     <w:p>
@@ -1596,6 +2206,7 @@
         <w:pStyle w:val="Heading2"/>
       </w:pPr>
       <w:r>
+        <w:lastRenderedPageBreak/>
         <w:t>Iteration Two</w:t>
       </w:r>
     </w:p>
@@ -1647,7 +2258,15 @@
         </w:numPr>
       </w:pPr>
       <w:r>
-        <w:t>Tick box to acknowledge that data provided is accurate and that it is the responsibility of the user to keep this information up-to-date and is not the responsibility of JustHealth (registration)</w:t>
+        <w:t xml:space="preserve">Tick box to acknowledge that data provided is accurate and that it is the responsibility of the user to keep this information up-to-date and is not the responsibility of </w:t>
+      </w:r>
+      <w:proofErr w:type="spellStart"/>
+      <w:r>
+        <w:t>JustHealth</w:t>
+      </w:r>
+      <w:proofErr w:type="spellEnd"/>
+      <w:r>
+        <w:t xml:space="preserve"> (registration)</w:t>
       </w:r>
     </w:p>
     <w:p>
@@ -1771,7 +2390,7 @@
         <w:pStyle w:val="ListParagraph"/>
         <w:numPr>
           <w:ilvl w:val="0"/>
-          <w:numId w:val="33"/>
+          <w:numId w:val="32"/>
         </w:numPr>
       </w:pPr>
       <w:r>
@@ -1783,7 +2402,7 @@
         <w:pStyle w:val="ListParagraph"/>
         <w:numPr>
           <w:ilvl w:val="1"/>
-          <w:numId w:val="33"/>
+          <w:numId w:val="32"/>
         </w:numPr>
       </w:pPr>
       <w:r>
@@ -1795,11 +2414,19 @@
         <w:pStyle w:val="ListParagraph"/>
         <w:numPr>
           <w:ilvl w:val="1"/>
-          <w:numId w:val="33"/>
-        </w:numPr>
-      </w:pPr>
-      <w:r>
-        <w:t>The app can only link with the google cal</w:t>
+          <w:numId w:val="32"/>
+        </w:numPr>
+      </w:pPr>
+      <w:r>
+        <w:t xml:space="preserve">The app can only link with the </w:t>
+      </w:r>
+      <w:proofErr w:type="spellStart"/>
+      <w:r>
+        <w:t>google</w:t>
+      </w:r>
+      <w:proofErr w:type="spellEnd"/>
+      <w:r>
+        <w:t xml:space="preserve"> cal</w:t>
       </w:r>
       <w:r>
         <w:t xml:space="preserve">endar rather then third party ones </w:t>
@@ -1810,11 +2437,19 @@
         <w:pStyle w:val="ListParagraph"/>
         <w:numPr>
           <w:ilvl w:val="0"/>
-          <w:numId w:val="33"/>
-        </w:numPr>
-      </w:pPr>
-      <w:r>
-        <w:t xml:space="preserve">Push notifications in Android linking with the google cloud </w:t>
+          <w:numId w:val="32"/>
+        </w:numPr>
+      </w:pPr>
+      <w:r>
+        <w:t xml:space="preserve">Push notifications in Android linking with the </w:t>
+      </w:r>
+      <w:proofErr w:type="spellStart"/>
+      <w:r>
+        <w:t>google</w:t>
+      </w:r>
+      <w:proofErr w:type="spellEnd"/>
+      <w:r>
+        <w:t xml:space="preserve"> cloud </w:t>
       </w:r>
     </w:p>
     <w:p>
@@ -1822,7 +2457,7 @@
         <w:pStyle w:val="ListParagraph"/>
         <w:numPr>
           <w:ilvl w:val="0"/>
-          <w:numId w:val="33"/>
+          <w:numId w:val="32"/>
         </w:numPr>
       </w:pPr>
       <w:r>
@@ -1834,7 +2469,7 @@
         <w:pStyle w:val="ListParagraph"/>
         <w:numPr>
           <w:ilvl w:val="1"/>
-          <w:numId w:val="33"/>
+          <w:numId w:val="32"/>
         </w:numPr>
       </w:pPr>
       <w:r>
@@ -1858,12 +2493,209 @@
         <w:pStyle w:val="ListParagraph"/>
         <w:numPr>
           <w:ilvl w:val="1"/>
-          <w:numId w:val="33"/>
-        </w:numPr>
+          <w:numId w:val="32"/>
+        </w:numPr>
+      </w:pPr>
+      <w:r>
+        <w:t>Confirmation screen when medication has been entered</w:t>
+      </w:r>
+    </w:p>
+    <w:p>
+      <w:pPr>
+        <w:pStyle w:val="Heading2"/>
+      </w:pPr>
+      <w:r>
+        <w:t>Iteration Six</w:t>
+      </w:r>
+    </w:p>
+    <w:p>
+      <w:pPr>
+        <w:pStyle w:val="ListParagraph"/>
+        <w:numPr>
+          <w:ilvl w:val="0"/>
+          <w:numId w:val="34"/>
+        </w:numPr>
+      </w:pPr>
+      <w:r>
+        <w:t>Security (Android)</w:t>
+      </w:r>
+    </w:p>
+    <w:p>
+      <w:pPr>
+        <w:pStyle w:val="ListParagraph"/>
+        <w:numPr>
+          <w:ilvl w:val="1"/>
+          <w:numId w:val="34"/>
+        </w:numPr>
+      </w:pPr>
+      <w:r>
+        <w:t>Ensuring a user understands the connection with their phone calendar</w:t>
+      </w:r>
+    </w:p>
+    <w:p>
+      <w:pPr>
+        <w:pStyle w:val="ListParagraph"/>
+        <w:numPr>
+          <w:ilvl w:val="1"/>
+          <w:numId w:val="34"/>
+        </w:numPr>
+      </w:pPr>
+      <w:r>
+        <w:t xml:space="preserve">The app can only link with the </w:t>
+      </w:r>
+      <w:proofErr w:type="spellStart"/>
+      <w:r>
+        <w:t>google</w:t>
+      </w:r>
+      <w:proofErr w:type="spellEnd"/>
+      <w:r>
+        <w:t xml:space="preserve"> calendar rather than third party ones </w:t>
+      </w:r>
+    </w:p>
+    <w:p>
+      <w:pPr>
+        <w:pStyle w:val="ListParagraph"/>
+        <w:numPr>
+          <w:ilvl w:val="0"/>
+          <w:numId w:val="34"/>
+        </w:numPr>
+      </w:pPr>
+      <w:r>
+        <w:t xml:space="preserve">Push notifications in Android linking with the </w:t>
+      </w:r>
+      <w:proofErr w:type="spellStart"/>
+      <w:r>
+        <w:t>google</w:t>
+      </w:r>
+      <w:proofErr w:type="spellEnd"/>
+      <w:r>
+        <w:t xml:space="preserve"> cloud </w:t>
+      </w:r>
+    </w:p>
+    <w:p>
+      <w:pPr>
+        <w:pStyle w:val="ListParagraph"/>
+        <w:numPr>
+          <w:ilvl w:val="0"/>
+          <w:numId w:val="34"/>
+        </w:numPr>
+      </w:pPr>
+      <w:r>
+        <w:t>Legal</w:t>
+      </w:r>
+    </w:p>
+    <w:p>
+      <w:pPr>
+        <w:pStyle w:val="ListParagraph"/>
+        <w:numPr>
+          <w:ilvl w:val="1"/>
+          <w:numId w:val="34"/>
+        </w:numPr>
+      </w:pPr>
+      <w:r>
+        <w:t xml:space="preserve">Only correct medication can be entered, ensures validations on fields to prevent human error. </w:t>
+      </w:r>
+    </w:p>
+    <w:p>
+      <w:pPr>
+        <w:pStyle w:val="ListParagraph"/>
+        <w:numPr>
+          <w:ilvl w:val="1"/>
+          <w:numId w:val="34"/>
+        </w:numPr>
+      </w:pPr>
+      <w:r>
+        <w:t>Confirmation screen when medication has been entered</w:t>
+      </w:r>
+    </w:p>
+    <w:p>
+      <w:pPr>
+        <w:pStyle w:val="Heading2"/>
+      </w:pPr>
+      <w:r>
+        <w:t>Iteration Seven</w:t>
+      </w:r>
+    </w:p>
+    <w:p>
+      <w:pPr>
+        <w:pStyle w:val="ListParagraph"/>
+        <w:numPr>
+          <w:ilvl w:val="0"/>
+          <w:numId w:val="38"/>
+        </w:numPr>
+        <w:spacing w:after="0" w:line="240" w:lineRule="auto"/>
+      </w:pPr>
+      <w:r>
+        <w:t xml:space="preserve">Compatible with colour blindness </w:t>
+      </w:r>
+    </w:p>
+    <w:p/>
+    <w:p>
+      <w:pPr>
+        <w:pStyle w:val="Heading2"/>
       </w:pPr>
       <w:r>
         <w:lastRenderedPageBreak/>
-        <w:t>Confirmation screen when medication has been entered</w:t>
+        <w:t xml:space="preserve">Iteration </w:t>
+      </w:r>
+      <w:r>
+        <w:t>Eight</w:t>
+      </w:r>
+    </w:p>
+    <w:p>
+      <w:pPr>
+        <w:pStyle w:val="ListParagraph"/>
+        <w:numPr>
+          <w:ilvl w:val="0"/>
+          <w:numId w:val="42"/>
+        </w:numPr>
+      </w:pPr>
+      <w:r>
+        <w:t>Security (Android)</w:t>
+      </w:r>
+    </w:p>
+    <w:p>
+      <w:pPr>
+        <w:pStyle w:val="ListParagraph"/>
+        <w:numPr>
+          <w:ilvl w:val="1"/>
+          <w:numId w:val="32"/>
+        </w:numPr>
+      </w:pPr>
+      <w:r>
+        <w:t>Ensuring a user understands the connection with their phone calendar</w:t>
+      </w:r>
+    </w:p>
+    <w:p>
+      <w:pPr>
+        <w:pStyle w:val="ListParagraph"/>
+        <w:numPr>
+          <w:ilvl w:val="0"/>
+          <w:numId w:val="32"/>
+        </w:numPr>
+      </w:pPr>
+      <w:r>
+        <w:t xml:space="preserve">Push notifications in Android linking with the </w:t>
+      </w:r>
+      <w:proofErr w:type="spellStart"/>
+      <w:r>
+        <w:t>google</w:t>
+      </w:r>
+      <w:proofErr w:type="spellEnd"/>
+      <w:r>
+        <w:t xml:space="preserve"> cloud </w:t>
+      </w:r>
+    </w:p>
+    <w:p>
+      <w:pPr>
+        <w:pStyle w:val="ListParagraph"/>
+        <w:numPr>
+          <w:ilvl w:val="0"/>
+          <w:numId w:val="32"/>
+        </w:numPr>
+      </w:pPr>
+      <w:r>
+        <w:t xml:space="preserve">Legal- a user a where and accepts the fact push notifications will be optional on the android application. </w:t>
       </w:r>
     </w:p>
     <w:p>
@@ -1871,7 +2703,10 @@
         <w:pStyle w:val="Heading2"/>
       </w:pPr>
       <w:r>
-        <w:t>Iteration Six</w:t>
+        <w:t xml:space="preserve">Iteration </w:t>
+      </w:r>
+      <w:r>
+        <w:t>Nine</w:t>
       </w:r>
     </w:p>
     <w:p>
@@ -1879,7 +2714,7 @@
         <w:pStyle w:val="ListParagraph"/>
         <w:numPr>
           <w:ilvl w:val="0"/>
-          <w:numId w:val="36"/>
+          <w:numId w:val="47"/>
         </w:numPr>
       </w:pPr>
       <w:r>
@@ -1891,7 +2726,7 @@
         <w:pStyle w:val="ListParagraph"/>
         <w:numPr>
           <w:ilvl w:val="1"/>
-          <w:numId w:val="36"/>
+          <w:numId w:val="47"/>
         </w:numPr>
       </w:pPr>
       <w:r>
@@ -1902,24 +2737,20 @@
       <w:pPr>
         <w:pStyle w:val="ListParagraph"/>
         <w:numPr>
-          <w:ilvl w:val="1"/>
-          <w:numId w:val="36"/>
-        </w:numPr>
-      </w:pPr>
-      <w:r>
-        <w:t xml:space="preserve">The app can only link with the google calendar rather than third party ones </w:t>
-      </w:r>
-    </w:p>
-    <w:p>
-      <w:pPr>
-        <w:pStyle w:val="ListParagraph"/>
-        <w:numPr>
           <w:ilvl w:val="0"/>
-          <w:numId w:val="36"/>
-        </w:numPr>
-      </w:pPr>
-      <w:r>
-        <w:t xml:space="preserve">Push notifications in Android linking with the google cloud </w:t>
+          <w:numId w:val="47"/>
+        </w:numPr>
+      </w:pPr>
+      <w:r>
+        <w:t xml:space="preserve">Push notifications in Android linking with the </w:t>
+      </w:r>
+      <w:proofErr w:type="spellStart"/>
+      <w:r>
+        <w:t>google</w:t>
+      </w:r>
+      <w:proofErr w:type="spellEnd"/>
+      <w:r>
+        <w:t xml:space="preserve"> cloud </w:t>
       </w:r>
     </w:p>
     <w:p>
@@ -1927,67 +2758,19 @@
         <w:pStyle w:val="ListParagraph"/>
         <w:numPr>
           <w:ilvl w:val="0"/>
-          <w:numId w:val="36"/>
-        </w:numPr>
-      </w:pPr>
-      <w:r>
-        <w:t>Legal</w:t>
-      </w:r>
-    </w:p>
-    <w:p>
-      <w:pPr>
-        <w:pStyle w:val="ListParagraph"/>
-        <w:numPr>
-          <w:ilvl w:val="1"/>
-          <w:numId w:val="36"/>
-        </w:numPr>
-      </w:pPr>
-      <w:r>
-        <w:t xml:space="preserve">Only correct medication can be entered, ensures validations on fields to prevent human error. </w:t>
-      </w:r>
-    </w:p>
-    <w:p>
-      <w:pPr>
-        <w:pStyle w:val="ListParagraph"/>
-        <w:numPr>
-          <w:ilvl w:val="1"/>
-          <w:numId w:val="36"/>
-        </w:numPr>
-      </w:pPr>
-      <w:r>
-        <w:t>Confirmation screen when medication has been entered</w:t>
-      </w:r>
-    </w:p>
-    <w:p>
-      <w:pPr>
-        <w:pStyle w:val="Heading2"/>
-      </w:pPr>
-      <w:r>
-        <w:t>Iteration Seven</w:t>
-      </w:r>
+          <w:numId w:val="47"/>
+        </w:numPr>
+      </w:pPr>
+      <w:r>
+        <w:t xml:space="preserve">Legal- a user a where and accepts the fact push notifications will be optional on the android application. </w:t>
+      </w:r>
+    </w:p>
+    <w:p>
       <w:bookmarkStart w:id="0" w:name="_GoBack"/>
       <w:bookmarkEnd w:id="0"/>
     </w:p>
     <w:p>
       <w:pPr>
-        <w:pStyle w:val="ListParagraph"/>
-        <w:numPr>
-          <w:ilvl w:val="0"/>
-          <w:numId w:val="43"/>
-        </w:numPr>
-        <w:spacing w:after="0" w:line="240" w:lineRule="auto"/>
-      </w:pPr>
-      <w:r>
-        <w:t xml:space="preserve">Compatible with colour blindness </w:t>
-      </w:r>
-    </w:p>
-    <w:p>
-      <w:pPr>
-        <w:pStyle w:val="ListParagraph"/>
-      </w:pPr>
-    </w:p>
-    <w:p>
-      <w:pPr>
         <w:pStyle w:val="Heading1"/>
       </w:pPr>
       <w:r>
@@ -1998,8 +2781,13 @@
       <w:pPr>
         <w:pStyle w:val="Heading2"/>
       </w:pPr>
-      <w:r>
-        <w:t>MoSCoW Definitions</w:t>
+      <w:proofErr w:type="spellStart"/>
+      <w:r>
+        <w:t>MoSCoW</w:t>
+      </w:r>
+      <w:proofErr w:type="spellEnd"/>
+      <w:r>
+        <w:t xml:space="preserve"> Definitions</w:t>
       </w:r>
     </w:p>
     <w:p>
@@ -2015,7 +2803,15 @@
         <w:spacing w:after="0"/>
       </w:pPr>
       <w:r>
-        <w:t xml:space="preserve">Requirements that are put into the MUST section of the table are requirements that are necessary to fulfil in order to be able to label the project a success. If even one of the MUST requirements are not satisfied the then project would have been a failure. </w:t>
+        <w:t xml:space="preserve">Requirements that are put into the MUST section of the table are requirements that are necessary to fulfil in order to be able to label the project a success. If even one of the MUST requirements </w:t>
+      </w:r>
+      <w:proofErr w:type="gramStart"/>
+      <w:r>
+        <w:t>are</w:t>
+      </w:r>
+      <w:proofErr w:type="gramEnd"/>
+      <w:r>
+        <w:t xml:space="preserve"> not satisfied the then project would have been a failure. </w:t>
       </w:r>
     </w:p>
     <w:p>
@@ -2159,7 +2955,15 @@
       </w:pPr>
       <w:r>
         <w:lastRenderedPageBreak/>
-        <w:t>Patient Requirements in MoSCoW Table</w:t>
+        <w:t xml:space="preserve">Patient Requirements in </w:t>
+      </w:r>
+      <w:proofErr w:type="spellStart"/>
+      <w:r>
+        <w:t>MoSCoW</w:t>
+      </w:r>
+      <w:proofErr w:type="spellEnd"/>
+      <w:r>
+        <w:t xml:space="preserve"> Table</w:t>
       </w:r>
     </w:p>
     <w:tbl>
@@ -2263,7 +3067,15 @@
               </w:numPr>
             </w:pPr>
             <w:r>
-              <w:t>Access Control (Security, Privacy etc)</w:t>
+              <w:t xml:space="preserve">Access Control (Security, Privacy </w:t>
+            </w:r>
+            <w:proofErr w:type="spellStart"/>
+            <w:r>
+              <w:t>etc</w:t>
+            </w:r>
+            <w:proofErr w:type="spellEnd"/>
+            <w:r>
+              <w:t>)</w:t>
             </w:r>
           </w:p>
           <w:p>
@@ -2492,7 +3304,15 @@
               </w:numPr>
             </w:pPr>
             <w:r>
-              <w:t>Enable patient to take their own heartrate/blood pressure</w:t>
+              <w:t xml:space="preserve">Enable patient to take their own </w:t>
+            </w:r>
+            <w:proofErr w:type="spellStart"/>
+            <w:r>
+              <w:t>heartrate</w:t>
+            </w:r>
+            <w:proofErr w:type="spellEnd"/>
+            <w:r>
+              <w:t>/blood pressure</w:t>
             </w:r>
           </w:p>
           <w:p>
@@ -2600,7 +3420,15 @@
       </w:r>
       <w:r>
         <w:lastRenderedPageBreak/>
-        <w:t>Carer Requirements in MoSCoW Table</w:t>
+        <w:t xml:space="preserve">Carer Requirements in </w:t>
+      </w:r>
+      <w:proofErr w:type="spellStart"/>
+      <w:r>
+        <w:t>MoSCoW</w:t>
+      </w:r>
+      <w:proofErr w:type="spellEnd"/>
+      <w:r>
+        <w:t xml:space="preserve"> Table</w:t>
       </w:r>
     </w:p>
     <w:tbl>
@@ -2704,7 +3532,15 @@
               </w:numPr>
             </w:pPr>
             <w:r>
-              <w:t>Access Control (Security, Privacy etc)</w:t>
+              <w:t xml:space="preserve">Access Control (Security, Privacy </w:t>
+            </w:r>
+            <w:proofErr w:type="spellStart"/>
+            <w:r>
+              <w:t>etc</w:t>
+            </w:r>
+            <w:proofErr w:type="spellEnd"/>
+            <w:r>
+              <w:t>)</w:t>
             </w:r>
           </w:p>
           <w:p>
@@ -2864,7 +3700,15 @@
               </w:numPr>
             </w:pPr>
             <w:r>
-              <w:t>Track the movements of patients using google maps</w:t>
+              <w:t xml:space="preserve">Track the movements of patients using </w:t>
+            </w:r>
+            <w:proofErr w:type="spellStart"/>
+            <w:r>
+              <w:t>google</w:t>
+            </w:r>
+            <w:proofErr w:type="spellEnd"/>
+            <w:r>
+              <w:t xml:space="preserve"> maps</w:t>
             </w:r>
           </w:p>
           <w:p>
@@ -3092,7 +3936,15 @@
         <w:t>s</w:t>
       </w:r>
       <w:r>
-        <w:t xml:space="preserve"> Requirements in MoSCoW Table</w:t>
+        <w:t xml:space="preserve"> Requirements in </w:t>
+      </w:r>
+      <w:proofErr w:type="spellStart"/>
+      <w:r>
+        <w:t>MoSCoW</w:t>
+      </w:r>
+      <w:proofErr w:type="spellEnd"/>
+      <w:r>
+        <w:t xml:space="preserve"> Table</w:t>
       </w:r>
     </w:p>
     <w:tbl>
@@ -3205,7 +4057,15 @@
               </w:numPr>
             </w:pPr>
             <w:r>
-              <w:t>Access Control (Security, Privacy etc)</w:t>
+              <w:t xml:space="preserve">Access Control (Security, Privacy </w:t>
+            </w:r>
+            <w:proofErr w:type="spellStart"/>
+            <w:r>
+              <w:t>etc</w:t>
+            </w:r>
+            <w:proofErr w:type="spellEnd"/>
+            <w:r>
+              <w:t>)</w:t>
             </w:r>
           </w:p>
           <w:p>
@@ -3249,7 +4109,15 @@
               </w:numPr>
             </w:pPr>
             <w:r>
-              <w:t>Track the movements of patients using google maps</w:t>
+              <w:t xml:space="preserve">Track the movements of patients using </w:t>
+            </w:r>
+            <w:proofErr w:type="spellStart"/>
+            <w:r>
+              <w:t>google</w:t>
+            </w:r>
+            <w:proofErr w:type="spellEnd"/>
+            <w:r>
+              <w:t xml:space="preserve"> maps</w:t>
             </w:r>
           </w:p>
           <w:p>
@@ -3352,7 +4220,15 @@
         <w:t>Doctor/Pharmacist</w:t>
       </w:r>
       <w:r>
-        <w:t xml:space="preserve"> Requirements in MoSCoW Table</w:t>
+        <w:t xml:space="preserve"> Requirements in </w:t>
+      </w:r>
+      <w:proofErr w:type="spellStart"/>
+      <w:r>
+        <w:t>MoSCoW</w:t>
+      </w:r>
+      <w:proofErr w:type="spellEnd"/>
+      <w:r>
+        <w:t xml:space="preserve"> Table</w:t>
       </w:r>
     </w:p>
     <w:tbl>
@@ -3465,7 +4341,15 @@
               </w:numPr>
             </w:pPr>
             <w:r>
-              <w:t>Access Control (Security, Privacy etc)</w:t>
+              <w:t xml:space="preserve">Access Control (Security, Privacy </w:t>
+            </w:r>
+            <w:proofErr w:type="spellStart"/>
+            <w:r>
+              <w:t>etc</w:t>
+            </w:r>
+            <w:proofErr w:type="spellEnd"/>
+            <w:r>
+              <w:t>)</w:t>
             </w:r>
           </w:p>
           <w:p/>
@@ -3570,7 +4454,15 @@
         <w:pStyle w:val="Heading2"/>
       </w:pPr>
       <w:r>
-        <w:t>Admin Requirements in MoSCoW Table</w:t>
+        <w:t xml:space="preserve">Admin Requirements in </w:t>
+      </w:r>
+      <w:proofErr w:type="spellStart"/>
+      <w:r>
+        <w:t>MoSCoW</w:t>
+      </w:r>
+      <w:proofErr w:type="spellEnd"/>
+      <w:r>
+        <w:t xml:space="preserve"> Table</w:t>
       </w:r>
     </w:p>
     <w:tbl>
@@ -3666,7 +4558,7 @@
               <w:pStyle w:val="ListParagraph"/>
               <w:numPr>
                 <w:ilvl w:val="0"/>
-                <w:numId w:val="45"/>
+                <w:numId w:val="39"/>
               </w:numPr>
             </w:pPr>
             <w:r>
@@ -3678,7 +4570,7 @@
               <w:pStyle w:val="ListParagraph"/>
               <w:numPr>
                 <w:ilvl w:val="2"/>
-                <w:numId w:val="45"/>
+                <w:numId w:val="39"/>
               </w:numPr>
             </w:pPr>
             <w:r>
@@ -3690,7 +4582,7 @@
               <w:pStyle w:val="ListParagraph"/>
               <w:numPr>
                 <w:ilvl w:val="2"/>
-                <w:numId w:val="45"/>
+                <w:numId w:val="39"/>
               </w:numPr>
             </w:pPr>
             <w:r>
@@ -3702,7 +4594,7 @@
               <w:pStyle w:val="ListParagraph"/>
               <w:numPr>
                 <w:ilvl w:val="2"/>
-                <w:numId w:val="45"/>
+                <w:numId w:val="39"/>
               </w:numPr>
             </w:pPr>
             <w:r>
@@ -3714,7 +4606,7 @@
               <w:pStyle w:val="ListParagraph"/>
               <w:numPr>
                 <w:ilvl w:val="0"/>
-                <w:numId w:val="45"/>
+                <w:numId w:val="39"/>
               </w:numPr>
             </w:pPr>
             <w:r>
@@ -3726,7 +4618,7 @@
               <w:pStyle w:val="ListParagraph"/>
               <w:numPr>
                 <w:ilvl w:val="2"/>
-                <w:numId w:val="45"/>
+                <w:numId w:val="39"/>
               </w:numPr>
             </w:pPr>
             <w:r>
@@ -3738,7 +4630,7 @@
               <w:pStyle w:val="ListParagraph"/>
               <w:numPr>
                 <w:ilvl w:val="2"/>
-                <w:numId w:val="45"/>
+                <w:numId w:val="39"/>
               </w:numPr>
             </w:pPr>
             <w:r>
@@ -3750,7 +4642,7 @@
               <w:pStyle w:val="ListParagraph"/>
               <w:numPr>
                 <w:ilvl w:val="2"/>
-                <w:numId w:val="45"/>
+                <w:numId w:val="39"/>
               </w:numPr>
             </w:pPr>
             <w:r>
@@ -3762,7 +4654,7 @@
               <w:pStyle w:val="ListParagraph"/>
               <w:numPr>
                 <w:ilvl w:val="2"/>
-                <w:numId w:val="45"/>
+                <w:numId w:val="39"/>
               </w:numPr>
             </w:pPr>
             <w:r>
@@ -3840,7 +4732,15 @@
         <w:t>r</w:t>
       </w:r>
       <w:r>
-        <w:t>equirements in the MoSCoW Table</w:t>
+        <w:t xml:space="preserve">equirements in the </w:t>
+      </w:r>
+      <w:proofErr w:type="spellStart"/>
+      <w:r>
+        <w:t>MoSCoW</w:t>
+      </w:r>
+      <w:proofErr w:type="spellEnd"/>
+      <w:r>
+        <w:t xml:space="preserve"> Table</w:t>
       </w:r>
     </w:p>
     <w:tbl>
@@ -3956,7 +4856,15 @@
               </w:numPr>
             </w:pPr>
             <w:r>
-              <w:t>Access Control (Security, Privacy etc)</w:t>
+              <w:t xml:space="preserve">Access Control (Security, Privacy </w:t>
+            </w:r>
+            <w:proofErr w:type="spellStart"/>
+            <w:r>
+              <w:t>etc</w:t>
+            </w:r>
+            <w:proofErr w:type="spellEnd"/>
+            <w:r>
+              <w:t>)</w:t>
             </w:r>
           </w:p>
           <w:p>
@@ -4185,7 +5093,15 @@
               </w:numPr>
             </w:pPr>
             <w:r>
-              <w:t>Track the movements of patients using google maps</w:t>
+              <w:t xml:space="preserve">Track the movements of patients using </w:t>
+            </w:r>
+            <w:proofErr w:type="spellStart"/>
+            <w:r>
+              <w:t>google</w:t>
+            </w:r>
+            <w:proofErr w:type="spellEnd"/>
+            <w:r>
+              <w:t xml:space="preserve"> maps</w:t>
             </w:r>
           </w:p>
           <w:p>
@@ -4477,10 +5393,7 @@
               </w:numPr>
             </w:pPr>
             <w:r>
-              <w:t xml:space="preserve">Verify users manually </w:t>
-            </w:r>
-            <w:r>
-              <w:t xml:space="preserve"> </w:t>
+              <w:t xml:space="preserve">Verify users manually  </w:t>
             </w:r>
           </w:p>
           <w:p>
@@ -4876,10 +5789,10 @@
     </w:lvl>
   </w:abstractNum>
   <w:abstractNum w:abstractNumId="3">
-    <w:nsid w:val="0AEA7034"/>
-    <w:multiLevelType w:val="multilevel"/>
-    <w:tmpl w:val="5FEEC6E6"/>
-    <w:lvl w:ilvl="0">
+    <w:nsid w:val="05D86496"/>
+    <w:multiLevelType w:val="hybridMultilevel"/>
+    <w:tmpl w:val="E38C23F6"/>
+    <w:lvl w:ilvl="0" w:tplc="0809000F">
       <w:start w:val="1"/>
       <w:numFmt w:val="decimal"/>
       <w:lvlText w:val="%1."/>
@@ -4891,7 +5804,7 @@
         <w:rFonts w:hint="default"/>
       </w:rPr>
     </w:lvl>
-    <w:lvl w:ilvl="1">
+    <w:lvl w:ilvl="1" w:tplc="04090019">
       <w:start w:val="1"/>
       <w:numFmt w:val="lowerLetter"/>
       <w:lvlText w:val="%2."/>
@@ -4900,7 +5813,7 @@
         <w:ind w:left="1440" w:hanging="360"/>
       </w:pPr>
     </w:lvl>
-    <w:lvl w:ilvl="2">
+    <w:lvl w:ilvl="2" w:tplc="0409001B" w:tentative="1">
       <w:start w:val="1"/>
       <w:numFmt w:val="lowerRoman"/>
       <w:lvlText w:val="%3."/>
@@ -4909,7 +5822,7 @@
         <w:ind w:left="2160" w:hanging="180"/>
       </w:pPr>
     </w:lvl>
-    <w:lvl w:ilvl="3">
+    <w:lvl w:ilvl="3" w:tplc="0409000F" w:tentative="1">
       <w:start w:val="1"/>
       <w:numFmt w:val="decimal"/>
       <w:lvlText w:val="%4."/>
@@ -4918,7 +5831,7 @@
         <w:ind w:left="2880" w:hanging="360"/>
       </w:pPr>
     </w:lvl>
-    <w:lvl w:ilvl="4">
+    <w:lvl w:ilvl="4" w:tplc="04090019" w:tentative="1">
       <w:start w:val="1"/>
       <w:numFmt w:val="lowerLetter"/>
       <w:lvlText w:val="%5."/>
@@ -4927,7 +5840,7 @@
         <w:ind w:left="3600" w:hanging="360"/>
       </w:pPr>
     </w:lvl>
-    <w:lvl w:ilvl="5">
+    <w:lvl w:ilvl="5" w:tplc="0409001B" w:tentative="1">
       <w:start w:val="1"/>
       <w:numFmt w:val="lowerRoman"/>
       <w:lvlText w:val="%6."/>
@@ -4936,7 +5849,7 @@
         <w:ind w:left="4320" w:hanging="180"/>
       </w:pPr>
     </w:lvl>
-    <w:lvl w:ilvl="6">
+    <w:lvl w:ilvl="6" w:tplc="0409000F" w:tentative="1">
       <w:start w:val="1"/>
       <w:numFmt w:val="decimal"/>
       <w:lvlText w:val="%7."/>
@@ -4945,7 +5858,7 @@
         <w:ind w:left="5040" w:hanging="360"/>
       </w:pPr>
     </w:lvl>
-    <w:lvl w:ilvl="7">
+    <w:lvl w:ilvl="7" w:tplc="04090019" w:tentative="1">
       <w:start w:val="1"/>
       <w:numFmt w:val="lowerLetter"/>
       <w:lvlText w:val="%8."/>
@@ -4954,7 +5867,7 @@
         <w:ind w:left="5760" w:hanging="360"/>
       </w:pPr>
     </w:lvl>
-    <w:lvl w:ilvl="8">
+    <w:lvl w:ilvl="8" w:tplc="0409001B" w:tentative="1">
       <w:start w:val="1"/>
       <w:numFmt w:val="lowerRoman"/>
       <w:lvlText w:val="%9."/>
@@ -4965,6 +5878,95 @@
     </w:lvl>
   </w:abstractNum>
   <w:abstractNum w:abstractNumId="4">
+    <w:nsid w:val="065B0053"/>
+    <w:multiLevelType w:val="hybridMultilevel"/>
+    <w:tmpl w:val="8B907870"/>
+    <w:lvl w:ilvl="0" w:tplc="0809000F">
+      <w:start w:val="1"/>
+      <w:numFmt w:val="decimal"/>
+      <w:lvlText w:val="%1."/>
+      <w:lvlJc w:val="left"/>
+      <w:pPr>
+        <w:ind w:left="720" w:hanging="360"/>
+      </w:pPr>
+      <w:rPr>
+        <w:rFonts w:hint="default"/>
+      </w:rPr>
+    </w:lvl>
+    <w:lvl w:ilvl="1" w:tplc="08090019">
+      <w:start w:val="1"/>
+      <w:numFmt w:val="lowerLetter"/>
+      <w:lvlText w:val="%2."/>
+      <w:lvlJc w:val="left"/>
+      <w:pPr>
+        <w:ind w:left="1440" w:hanging="360"/>
+      </w:pPr>
+    </w:lvl>
+    <w:lvl w:ilvl="2" w:tplc="0809001B" w:tentative="1">
+      <w:start w:val="1"/>
+      <w:numFmt w:val="lowerRoman"/>
+      <w:lvlText w:val="%3."/>
+      <w:lvlJc w:val="right"/>
+      <w:pPr>
+        <w:ind w:left="2160" w:hanging="180"/>
+      </w:pPr>
+    </w:lvl>
+    <w:lvl w:ilvl="3" w:tplc="0809000F" w:tentative="1">
+      <w:start w:val="1"/>
+      <w:numFmt w:val="decimal"/>
+      <w:lvlText w:val="%4."/>
+      <w:lvlJc w:val="left"/>
+      <w:pPr>
+        <w:ind w:left="2880" w:hanging="360"/>
+      </w:pPr>
+    </w:lvl>
+    <w:lvl w:ilvl="4" w:tplc="08090019" w:tentative="1">
+      <w:start w:val="1"/>
+      <w:numFmt w:val="lowerLetter"/>
+      <w:lvlText w:val="%5."/>
+      <w:lvlJc w:val="left"/>
+      <w:pPr>
+        <w:ind w:left="3600" w:hanging="360"/>
+      </w:pPr>
+    </w:lvl>
+    <w:lvl w:ilvl="5" w:tplc="0809001B" w:tentative="1">
+      <w:start w:val="1"/>
+      <w:numFmt w:val="lowerRoman"/>
+      <w:lvlText w:val="%6."/>
+      <w:lvlJc w:val="right"/>
+      <w:pPr>
+        <w:ind w:left="4320" w:hanging="180"/>
+      </w:pPr>
+    </w:lvl>
+    <w:lvl w:ilvl="6" w:tplc="0809000F" w:tentative="1">
+      <w:start w:val="1"/>
+      <w:numFmt w:val="decimal"/>
+      <w:lvlText w:val="%7."/>
+      <w:lvlJc w:val="left"/>
+      <w:pPr>
+        <w:ind w:left="5040" w:hanging="360"/>
+      </w:pPr>
+    </w:lvl>
+    <w:lvl w:ilvl="7" w:tplc="08090019" w:tentative="1">
+      <w:start w:val="1"/>
+      <w:numFmt w:val="lowerLetter"/>
+      <w:lvlText w:val="%8."/>
+      <w:lvlJc w:val="left"/>
+      <w:pPr>
+        <w:ind w:left="5760" w:hanging="360"/>
+      </w:pPr>
+    </w:lvl>
+    <w:lvl w:ilvl="8" w:tplc="0809001B" w:tentative="1">
+      <w:start w:val="1"/>
+      <w:numFmt w:val="lowerRoman"/>
+      <w:lvlText w:val="%9."/>
+      <w:lvlJc w:val="right"/>
+      <w:pPr>
+        <w:ind w:left="6480" w:hanging="180"/>
+      </w:pPr>
+    </w:lvl>
+  </w:abstractNum>
+  <w:abstractNum w:abstractNumId="5">
     <w:nsid w:val="0C140A28"/>
     <w:multiLevelType w:val="hybridMultilevel"/>
     <w:tmpl w:val="BD1ED4D0"/>
@@ -5050,7 +6052,7 @@
       </w:pPr>
     </w:lvl>
   </w:abstractNum>
-  <w:abstractNum w:abstractNumId="5">
+  <w:abstractNum w:abstractNumId="6">
     <w:nsid w:val="0DE96032"/>
     <w:multiLevelType w:val="hybridMultilevel"/>
     <w:tmpl w:val="BD1ED4D0"/>
@@ -5136,7 +6138,7 @@
       </w:pPr>
     </w:lvl>
   </w:abstractNum>
-  <w:abstractNum w:abstractNumId="6">
+  <w:abstractNum w:abstractNumId="7">
     <w:nsid w:val="0EA16C99"/>
     <w:multiLevelType w:val="hybridMultilevel"/>
     <w:tmpl w:val="20E8C402"/>
@@ -5222,7 +6224,7 @@
       </w:pPr>
     </w:lvl>
   </w:abstractNum>
-  <w:abstractNum w:abstractNumId="7">
+  <w:abstractNum w:abstractNumId="8">
     <w:nsid w:val="100F357B"/>
     <w:multiLevelType w:val="hybridMultilevel"/>
     <w:tmpl w:val="5792D2FE"/>
@@ -5311,7 +6313,7 @@
       </w:pPr>
     </w:lvl>
   </w:abstractNum>
-  <w:abstractNum w:abstractNumId="8">
+  <w:abstractNum w:abstractNumId="9">
     <w:nsid w:val="128655C1"/>
     <w:multiLevelType w:val="hybridMultilevel"/>
     <w:tmpl w:val="293AEE82"/>
@@ -5397,7 +6399,7 @@
       </w:pPr>
     </w:lvl>
   </w:abstractNum>
-  <w:abstractNum w:abstractNumId="9">
+  <w:abstractNum w:abstractNumId="10">
     <w:nsid w:val="16143517"/>
     <w:multiLevelType w:val="hybridMultilevel"/>
     <w:tmpl w:val="5FEEC6E6"/>
@@ -5484,119 +6486,6 @@
       <w:pPr>
         <w:ind w:left="6480" w:hanging="180"/>
       </w:pPr>
-    </w:lvl>
-  </w:abstractNum>
-  <w:abstractNum w:abstractNumId="10">
-    <w:nsid w:val="16445856"/>
-    <w:multiLevelType w:val="hybridMultilevel"/>
-    <w:tmpl w:val="30709100"/>
-    <w:lvl w:ilvl="0" w:tplc="04090001">
-      <w:start w:val="1"/>
-      <w:numFmt w:val="bullet"/>
-      <w:lvlText w:val=""/>
-      <w:lvlJc w:val="left"/>
-      <w:pPr>
-        <w:ind w:left="1080" w:hanging="360"/>
-      </w:pPr>
-      <w:rPr>
-        <w:rFonts w:ascii="Symbol" w:hAnsi="Symbol" w:hint="default"/>
-      </w:rPr>
-    </w:lvl>
-    <w:lvl w:ilvl="1" w:tplc="04090003" w:tentative="1">
-      <w:start w:val="1"/>
-      <w:numFmt w:val="bullet"/>
-      <w:lvlText w:val="o"/>
-      <w:lvlJc w:val="left"/>
-      <w:pPr>
-        <w:ind w:left="1800" w:hanging="360"/>
-      </w:pPr>
-      <w:rPr>
-        <w:rFonts w:ascii="Courier New" w:hAnsi="Courier New" w:hint="default"/>
-      </w:rPr>
-    </w:lvl>
-    <w:lvl w:ilvl="2" w:tplc="04090005" w:tentative="1">
-      <w:start w:val="1"/>
-      <w:numFmt w:val="bullet"/>
-      <w:lvlText w:val=""/>
-      <w:lvlJc w:val="left"/>
-      <w:pPr>
-        <w:ind w:left="2520" w:hanging="360"/>
-      </w:pPr>
-      <w:rPr>
-        <w:rFonts w:ascii="Wingdings" w:hAnsi="Wingdings" w:hint="default"/>
-      </w:rPr>
-    </w:lvl>
-    <w:lvl w:ilvl="3" w:tplc="04090001" w:tentative="1">
-      <w:start w:val="1"/>
-      <w:numFmt w:val="bullet"/>
-      <w:lvlText w:val=""/>
-      <w:lvlJc w:val="left"/>
-      <w:pPr>
-        <w:ind w:left="3240" w:hanging="360"/>
-      </w:pPr>
-      <w:rPr>
-        <w:rFonts w:ascii="Symbol" w:hAnsi="Symbol" w:hint="default"/>
-      </w:rPr>
-    </w:lvl>
-    <w:lvl w:ilvl="4" w:tplc="04090003" w:tentative="1">
-      <w:start w:val="1"/>
-      <w:numFmt w:val="bullet"/>
-      <w:lvlText w:val="o"/>
-      <w:lvlJc w:val="left"/>
-      <w:pPr>
-        <w:ind w:left="3960" w:hanging="360"/>
-      </w:pPr>
-      <w:rPr>
-        <w:rFonts w:ascii="Courier New" w:hAnsi="Courier New" w:hint="default"/>
-      </w:rPr>
-    </w:lvl>
-    <w:lvl w:ilvl="5" w:tplc="04090005" w:tentative="1">
-      <w:start w:val="1"/>
-      <w:numFmt w:val="bullet"/>
-      <w:lvlText w:val=""/>
-      <w:lvlJc w:val="left"/>
-      <w:pPr>
-        <w:ind w:left="4680" w:hanging="360"/>
-      </w:pPr>
-      <w:rPr>
-        <w:rFonts w:ascii="Wingdings" w:hAnsi="Wingdings" w:hint="default"/>
-      </w:rPr>
-    </w:lvl>
-    <w:lvl w:ilvl="6" w:tplc="04090001" w:tentative="1">
-      <w:start w:val="1"/>
-      <w:numFmt w:val="bullet"/>
-      <w:lvlText w:val=""/>
-      <w:lvlJc w:val="left"/>
-      <w:pPr>
-        <w:ind w:left="5400" w:hanging="360"/>
-      </w:pPr>
-      <w:rPr>
-        <w:rFonts w:ascii="Symbol" w:hAnsi="Symbol" w:hint="default"/>
-      </w:rPr>
-    </w:lvl>
-    <w:lvl w:ilvl="7" w:tplc="04090003" w:tentative="1">
-      <w:start w:val="1"/>
-      <w:numFmt w:val="bullet"/>
-      <w:lvlText w:val="o"/>
-      <w:lvlJc w:val="left"/>
-      <w:pPr>
-        <w:ind w:left="6120" w:hanging="360"/>
-      </w:pPr>
-      <w:rPr>
-        <w:rFonts w:ascii="Courier New" w:hAnsi="Courier New" w:hint="default"/>
-      </w:rPr>
-    </w:lvl>
-    <w:lvl w:ilvl="8" w:tplc="04090005" w:tentative="1">
-      <w:start w:val="1"/>
-      <w:numFmt w:val="bullet"/>
-      <w:lvlText w:val=""/>
-      <w:lvlJc w:val="left"/>
-      <w:pPr>
-        <w:ind w:left="6840" w:hanging="360"/>
-      </w:pPr>
-      <w:rPr>
-        <w:rFonts w:ascii="Wingdings" w:hAnsi="Wingdings" w:hint="default"/>
-      </w:rPr>
     </w:lvl>
   </w:abstractNum>
   <w:abstractNum w:abstractNumId="11">
@@ -5950,6 +6839,184 @@
     </w:lvl>
   </w:abstractNum>
   <w:abstractNum w:abstractNumId="15">
+    <w:nsid w:val="22426E0D"/>
+    <w:multiLevelType w:val="hybridMultilevel"/>
+    <w:tmpl w:val="8B907870"/>
+    <w:lvl w:ilvl="0" w:tplc="0809000F">
+      <w:start w:val="1"/>
+      <w:numFmt w:val="decimal"/>
+      <w:lvlText w:val="%1."/>
+      <w:lvlJc w:val="left"/>
+      <w:pPr>
+        <w:ind w:left="720" w:hanging="360"/>
+      </w:pPr>
+      <w:rPr>
+        <w:rFonts w:hint="default"/>
+      </w:rPr>
+    </w:lvl>
+    <w:lvl w:ilvl="1" w:tplc="08090019">
+      <w:start w:val="1"/>
+      <w:numFmt w:val="lowerLetter"/>
+      <w:lvlText w:val="%2."/>
+      <w:lvlJc w:val="left"/>
+      <w:pPr>
+        <w:ind w:left="1440" w:hanging="360"/>
+      </w:pPr>
+    </w:lvl>
+    <w:lvl w:ilvl="2" w:tplc="0809001B" w:tentative="1">
+      <w:start w:val="1"/>
+      <w:numFmt w:val="lowerRoman"/>
+      <w:lvlText w:val="%3."/>
+      <w:lvlJc w:val="right"/>
+      <w:pPr>
+        <w:ind w:left="2160" w:hanging="180"/>
+      </w:pPr>
+    </w:lvl>
+    <w:lvl w:ilvl="3" w:tplc="0809000F" w:tentative="1">
+      <w:start w:val="1"/>
+      <w:numFmt w:val="decimal"/>
+      <w:lvlText w:val="%4."/>
+      <w:lvlJc w:val="left"/>
+      <w:pPr>
+        <w:ind w:left="2880" w:hanging="360"/>
+      </w:pPr>
+    </w:lvl>
+    <w:lvl w:ilvl="4" w:tplc="08090019" w:tentative="1">
+      <w:start w:val="1"/>
+      <w:numFmt w:val="lowerLetter"/>
+      <w:lvlText w:val="%5."/>
+      <w:lvlJc w:val="left"/>
+      <w:pPr>
+        <w:ind w:left="3600" w:hanging="360"/>
+      </w:pPr>
+    </w:lvl>
+    <w:lvl w:ilvl="5" w:tplc="0809001B" w:tentative="1">
+      <w:start w:val="1"/>
+      <w:numFmt w:val="lowerRoman"/>
+      <w:lvlText w:val="%6."/>
+      <w:lvlJc w:val="right"/>
+      <w:pPr>
+        <w:ind w:left="4320" w:hanging="180"/>
+      </w:pPr>
+    </w:lvl>
+    <w:lvl w:ilvl="6" w:tplc="0809000F" w:tentative="1">
+      <w:start w:val="1"/>
+      <w:numFmt w:val="decimal"/>
+      <w:lvlText w:val="%7."/>
+      <w:lvlJc w:val="left"/>
+      <w:pPr>
+        <w:ind w:left="5040" w:hanging="360"/>
+      </w:pPr>
+    </w:lvl>
+    <w:lvl w:ilvl="7" w:tplc="08090019" w:tentative="1">
+      <w:start w:val="1"/>
+      <w:numFmt w:val="lowerLetter"/>
+      <w:lvlText w:val="%8."/>
+      <w:lvlJc w:val="left"/>
+      <w:pPr>
+        <w:ind w:left="5760" w:hanging="360"/>
+      </w:pPr>
+    </w:lvl>
+    <w:lvl w:ilvl="8" w:tplc="0809001B" w:tentative="1">
+      <w:start w:val="1"/>
+      <w:numFmt w:val="lowerRoman"/>
+      <w:lvlText w:val="%9."/>
+      <w:lvlJc w:val="right"/>
+      <w:pPr>
+        <w:ind w:left="6480" w:hanging="180"/>
+      </w:pPr>
+    </w:lvl>
+  </w:abstractNum>
+  <w:abstractNum w:abstractNumId="16">
+    <w:nsid w:val="25E92070"/>
+    <w:multiLevelType w:val="hybridMultilevel"/>
+    <w:tmpl w:val="8B907870"/>
+    <w:lvl w:ilvl="0" w:tplc="0809000F">
+      <w:start w:val="1"/>
+      <w:numFmt w:val="decimal"/>
+      <w:lvlText w:val="%1."/>
+      <w:lvlJc w:val="left"/>
+      <w:pPr>
+        <w:ind w:left="720" w:hanging="360"/>
+      </w:pPr>
+      <w:rPr>
+        <w:rFonts w:hint="default"/>
+      </w:rPr>
+    </w:lvl>
+    <w:lvl w:ilvl="1" w:tplc="08090019">
+      <w:start w:val="1"/>
+      <w:numFmt w:val="lowerLetter"/>
+      <w:lvlText w:val="%2."/>
+      <w:lvlJc w:val="left"/>
+      <w:pPr>
+        <w:ind w:left="1440" w:hanging="360"/>
+      </w:pPr>
+    </w:lvl>
+    <w:lvl w:ilvl="2" w:tplc="0809001B" w:tentative="1">
+      <w:start w:val="1"/>
+      <w:numFmt w:val="lowerRoman"/>
+      <w:lvlText w:val="%3."/>
+      <w:lvlJc w:val="right"/>
+      <w:pPr>
+        <w:ind w:left="2160" w:hanging="180"/>
+      </w:pPr>
+    </w:lvl>
+    <w:lvl w:ilvl="3" w:tplc="0809000F" w:tentative="1">
+      <w:start w:val="1"/>
+      <w:numFmt w:val="decimal"/>
+      <w:lvlText w:val="%4."/>
+      <w:lvlJc w:val="left"/>
+      <w:pPr>
+        <w:ind w:left="2880" w:hanging="360"/>
+      </w:pPr>
+    </w:lvl>
+    <w:lvl w:ilvl="4" w:tplc="08090019" w:tentative="1">
+      <w:start w:val="1"/>
+      <w:numFmt w:val="lowerLetter"/>
+      <w:lvlText w:val="%5."/>
+      <w:lvlJc w:val="left"/>
+      <w:pPr>
+        <w:ind w:left="3600" w:hanging="360"/>
+      </w:pPr>
+    </w:lvl>
+    <w:lvl w:ilvl="5" w:tplc="0809001B" w:tentative="1">
+      <w:start w:val="1"/>
+      <w:numFmt w:val="lowerRoman"/>
+      <w:lvlText w:val="%6."/>
+      <w:lvlJc w:val="right"/>
+      <w:pPr>
+        <w:ind w:left="4320" w:hanging="180"/>
+      </w:pPr>
+    </w:lvl>
+    <w:lvl w:ilvl="6" w:tplc="0809000F" w:tentative="1">
+      <w:start w:val="1"/>
+      <w:numFmt w:val="decimal"/>
+      <w:lvlText w:val="%7."/>
+      <w:lvlJc w:val="left"/>
+      <w:pPr>
+        <w:ind w:left="5040" w:hanging="360"/>
+      </w:pPr>
+    </w:lvl>
+    <w:lvl w:ilvl="7" w:tplc="08090019" w:tentative="1">
+      <w:start w:val="1"/>
+      <w:numFmt w:val="lowerLetter"/>
+      <w:lvlText w:val="%8."/>
+      <w:lvlJc w:val="left"/>
+      <w:pPr>
+        <w:ind w:left="5760" w:hanging="360"/>
+      </w:pPr>
+    </w:lvl>
+    <w:lvl w:ilvl="8" w:tplc="0809001B" w:tentative="1">
+      <w:start w:val="1"/>
+      <w:numFmt w:val="lowerRoman"/>
+      <w:lvlText w:val="%9."/>
+      <w:lvlJc w:val="right"/>
+      <w:pPr>
+        <w:ind w:left="6480" w:hanging="180"/>
+      </w:pPr>
+    </w:lvl>
+  </w:abstractNum>
+  <w:abstractNum w:abstractNumId="17">
     <w:nsid w:val="2A0374E9"/>
     <w:multiLevelType w:val="hybridMultilevel"/>
     <w:tmpl w:val="CD4A0EA2"/>
@@ -6035,7 +7102,93 @@
       </w:pPr>
     </w:lvl>
   </w:abstractNum>
-  <w:abstractNum w:abstractNumId="16">
+  <w:abstractNum w:abstractNumId="18">
+    <w:nsid w:val="30555F92"/>
+    <w:multiLevelType w:val="hybridMultilevel"/>
+    <w:tmpl w:val="7EE8EFD2"/>
+    <w:lvl w:ilvl="0" w:tplc="0409000F">
+      <w:start w:val="1"/>
+      <w:numFmt w:val="decimal"/>
+      <w:lvlText w:val="%1."/>
+      <w:lvlJc w:val="left"/>
+      <w:pPr>
+        <w:ind w:left="720" w:hanging="360"/>
+      </w:pPr>
+    </w:lvl>
+    <w:lvl w:ilvl="1" w:tplc="04090019" w:tentative="1">
+      <w:start w:val="1"/>
+      <w:numFmt w:val="lowerLetter"/>
+      <w:lvlText w:val="%2."/>
+      <w:lvlJc w:val="left"/>
+      <w:pPr>
+        <w:ind w:left="1440" w:hanging="360"/>
+      </w:pPr>
+    </w:lvl>
+    <w:lvl w:ilvl="2" w:tplc="0409001B" w:tentative="1">
+      <w:start w:val="1"/>
+      <w:numFmt w:val="lowerRoman"/>
+      <w:lvlText w:val="%3."/>
+      <w:lvlJc w:val="right"/>
+      <w:pPr>
+        <w:ind w:left="2160" w:hanging="180"/>
+      </w:pPr>
+    </w:lvl>
+    <w:lvl w:ilvl="3" w:tplc="0409000F" w:tentative="1">
+      <w:start w:val="1"/>
+      <w:numFmt w:val="decimal"/>
+      <w:lvlText w:val="%4."/>
+      <w:lvlJc w:val="left"/>
+      <w:pPr>
+        <w:ind w:left="2880" w:hanging="360"/>
+      </w:pPr>
+    </w:lvl>
+    <w:lvl w:ilvl="4" w:tplc="04090019" w:tentative="1">
+      <w:start w:val="1"/>
+      <w:numFmt w:val="lowerLetter"/>
+      <w:lvlText w:val="%5."/>
+      <w:lvlJc w:val="left"/>
+      <w:pPr>
+        <w:ind w:left="3600" w:hanging="360"/>
+      </w:pPr>
+    </w:lvl>
+    <w:lvl w:ilvl="5" w:tplc="0409001B" w:tentative="1">
+      <w:start w:val="1"/>
+      <w:numFmt w:val="lowerRoman"/>
+      <w:lvlText w:val="%6."/>
+      <w:lvlJc w:val="right"/>
+      <w:pPr>
+        <w:ind w:left="4320" w:hanging="180"/>
+      </w:pPr>
+    </w:lvl>
+    <w:lvl w:ilvl="6" w:tplc="0409000F" w:tentative="1">
+      <w:start w:val="1"/>
+      <w:numFmt w:val="decimal"/>
+      <w:lvlText w:val="%7."/>
+      <w:lvlJc w:val="left"/>
+      <w:pPr>
+        <w:ind w:left="5040" w:hanging="360"/>
+      </w:pPr>
+    </w:lvl>
+    <w:lvl w:ilvl="7" w:tplc="04090019" w:tentative="1">
+      <w:start w:val="1"/>
+      <w:numFmt w:val="lowerLetter"/>
+      <w:lvlText w:val="%8."/>
+      <w:lvlJc w:val="left"/>
+      <w:pPr>
+        <w:ind w:left="5760" w:hanging="360"/>
+      </w:pPr>
+    </w:lvl>
+    <w:lvl w:ilvl="8" w:tplc="0409001B" w:tentative="1">
+      <w:start w:val="1"/>
+      <w:numFmt w:val="lowerRoman"/>
+      <w:lvlText w:val="%9."/>
+      <w:lvlJc w:val="right"/>
+      <w:pPr>
+        <w:ind w:left="6480" w:hanging="180"/>
+      </w:pPr>
+    </w:lvl>
+  </w:abstractNum>
+  <w:abstractNum w:abstractNumId="19">
     <w:nsid w:val="39983229"/>
     <w:multiLevelType w:val="hybridMultilevel"/>
     <w:tmpl w:val="5792D2FE"/>
@@ -6124,7 +7277,7 @@
       </w:pPr>
     </w:lvl>
   </w:abstractNum>
-  <w:abstractNum w:abstractNumId="17">
+  <w:abstractNum w:abstractNumId="20">
     <w:nsid w:val="3AE53068"/>
     <w:multiLevelType w:val="hybridMultilevel"/>
     <w:tmpl w:val="02BEA644"/>
@@ -6213,7 +7366,7 @@
       </w:pPr>
     </w:lvl>
   </w:abstractNum>
-  <w:abstractNum w:abstractNumId="18">
+  <w:abstractNum w:abstractNumId="21">
     <w:nsid w:val="3BB00616"/>
     <w:multiLevelType w:val="hybridMultilevel"/>
     <w:tmpl w:val="20E8C402"/>
@@ -6299,7 +7452,7 @@
       </w:pPr>
     </w:lvl>
   </w:abstractNum>
-  <w:abstractNum w:abstractNumId="19">
+  <w:abstractNum w:abstractNumId="22">
     <w:nsid w:val="41CA1C09"/>
     <w:multiLevelType w:val="hybridMultilevel"/>
     <w:tmpl w:val="8B907870"/>
@@ -6388,233 +7541,7 @@
       </w:pPr>
     </w:lvl>
   </w:abstractNum>
-  <w:abstractNum w:abstractNumId="20">
-    <w:nsid w:val="424232E9"/>
-    <w:multiLevelType w:val="hybridMultilevel"/>
-    <w:tmpl w:val="B25012C6"/>
-    <w:lvl w:ilvl="0" w:tplc="04090001">
-      <w:start w:val="1"/>
-      <w:numFmt w:val="bullet"/>
-      <w:lvlText w:val=""/>
-      <w:lvlJc w:val="left"/>
-      <w:pPr>
-        <w:ind w:left="720" w:hanging="360"/>
-      </w:pPr>
-      <w:rPr>
-        <w:rFonts w:ascii="Symbol" w:hAnsi="Symbol" w:hint="default"/>
-      </w:rPr>
-    </w:lvl>
-    <w:lvl w:ilvl="1" w:tplc="04090003" w:tentative="1">
-      <w:start w:val="1"/>
-      <w:numFmt w:val="bullet"/>
-      <w:lvlText w:val="o"/>
-      <w:lvlJc w:val="left"/>
-      <w:pPr>
-        <w:ind w:left="1440" w:hanging="360"/>
-      </w:pPr>
-      <w:rPr>
-        <w:rFonts w:ascii="Courier New" w:hAnsi="Courier New" w:hint="default"/>
-      </w:rPr>
-    </w:lvl>
-    <w:lvl w:ilvl="2" w:tplc="04090005" w:tentative="1">
-      <w:start w:val="1"/>
-      <w:numFmt w:val="bullet"/>
-      <w:lvlText w:val=""/>
-      <w:lvlJc w:val="left"/>
-      <w:pPr>
-        <w:ind w:left="2160" w:hanging="360"/>
-      </w:pPr>
-      <w:rPr>
-        <w:rFonts w:ascii="Wingdings" w:hAnsi="Wingdings" w:hint="default"/>
-      </w:rPr>
-    </w:lvl>
-    <w:lvl w:ilvl="3" w:tplc="04090001" w:tentative="1">
-      <w:start w:val="1"/>
-      <w:numFmt w:val="bullet"/>
-      <w:lvlText w:val=""/>
-      <w:lvlJc w:val="left"/>
-      <w:pPr>
-        <w:ind w:left="2880" w:hanging="360"/>
-      </w:pPr>
-      <w:rPr>
-        <w:rFonts w:ascii="Symbol" w:hAnsi="Symbol" w:hint="default"/>
-      </w:rPr>
-    </w:lvl>
-    <w:lvl w:ilvl="4" w:tplc="04090003" w:tentative="1">
-      <w:start w:val="1"/>
-      <w:numFmt w:val="bullet"/>
-      <w:lvlText w:val="o"/>
-      <w:lvlJc w:val="left"/>
-      <w:pPr>
-        <w:ind w:left="3600" w:hanging="360"/>
-      </w:pPr>
-      <w:rPr>
-        <w:rFonts w:ascii="Courier New" w:hAnsi="Courier New" w:hint="default"/>
-      </w:rPr>
-    </w:lvl>
-    <w:lvl w:ilvl="5" w:tplc="04090005" w:tentative="1">
-      <w:start w:val="1"/>
-      <w:numFmt w:val="bullet"/>
-      <w:lvlText w:val=""/>
-      <w:lvlJc w:val="left"/>
-      <w:pPr>
-        <w:ind w:left="4320" w:hanging="360"/>
-      </w:pPr>
-      <w:rPr>
-        <w:rFonts w:ascii="Wingdings" w:hAnsi="Wingdings" w:hint="default"/>
-      </w:rPr>
-    </w:lvl>
-    <w:lvl w:ilvl="6" w:tplc="04090001" w:tentative="1">
-      <w:start w:val="1"/>
-      <w:numFmt w:val="bullet"/>
-      <w:lvlText w:val=""/>
-      <w:lvlJc w:val="left"/>
-      <w:pPr>
-        <w:ind w:left="5040" w:hanging="360"/>
-      </w:pPr>
-      <w:rPr>
-        <w:rFonts w:ascii="Symbol" w:hAnsi="Symbol" w:hint="default"/>
-      </w:rPr>
-    </w:lvl>
-    <w:lvl w:ilvl="7" w:tplc="04090003" w:tentative="1">
-      <w:start w:val="1"/>
-      <w:numFmt w:val="bullet"/>
-      <w:lvlText w:val="o"/>
-      <w:lvlJc w:val="left"/>
-      <w:pPr>
-        <w:ind w:left="5760" w:hanging="360"/>
-      </w:pPr>
-      <w:rPr>
-        <w:rFonts w:ascii="Courier New" w:hAnsi="Courier New" w:hint="default"/>
-      </w:rPr>
-    </w:lvl>
-    <w:lvl w:ilvl="8" w:tplc="04090005" w:tentative="1">
-      <w:start w:val="1"/>
-      <w:numFmt w:val="bullet"/>
-      <w:lvlText w:val=""/>
-      <w:lvlJc w:val="left"/>
-      <w:pPr>
-        <w:ind w:left="6480" w:hanging="360"/>
-      </w:pPr>
-      <w:rPr>
-        <w:rFonts w:ascii="Wingdings" w:hAnsi="Wingdings" w:hint="default"/>
-      </w:rPr>
-    </w:lvl>
-  </w:abstractNum>
-  <w:abstractNum w:abstractNumId="21">
-    <w:nsid w:val="44F93973"/>
-    <w:multiLevelType w:val="hybridMultilevel"/>
-    <w:tmpl w:val="06DC6FE0"/>
-    <w:lvl w:ilvl="0" w:tplc="04090001">
-      <w:start w:val="1"/>
-      <w:numFmt w:val="bullet"/>
-      <w:lvlText w:val=""/>
-      <w:lvlJc w:val="left"/>
-      <w:pPr>
-        <w:ind w:left="720" w:hanging="360"/>
-      </w:pPr>
-      <w:rPr>
-        <w:rFonts w:ascii="Symbol" w:hAnsi="Symbol" w:hint="default"/>
-      </w:rPr>
-    </w:lvl>
-    <w:lvl w:ilvl="1" w:tplc="04090003" w:tentative="1">
-      <w:start w:val="1"/>
-      <w:numFmt w:val="bullet"/>
-      <w:lvlText w:val="o"/>
-      <w:lvlJc w:val="left"/>
-      <w:pPr>
-        <w:ind w:left="1440" w:hanging="360"/>
-      </w:pPr>
-      <w:rPr>
-        <w:rFonts w:ascii="Courier New" w:hAnsi="Courier New" w:hint="default"/>
-      </w:rPr>
-    </w:lvl>
-    <w:lvl w:ilvl="2" w:tplc="04090005" w:tentative="1">
-      <w:start w:val="1"/>
-      <w:numFmt w:val="bullet"/>
-      <w:lvlText w:val=""/>
-      <w:lvlJc w:val="left"/>
-      <w:pPr>
-        <w:ind w:left="2160" w:hanging="360"/>
-      </w:pPr>
-      <w:rPr>
-        <w:rFonts w:ascii="Wingdings" w:hAnsi="Wingdings" w:hint="default"/>
-      </w:rPr>
-    </w:lvl>
-    <w:lvl w:ilvl="3" w:tplc="04090001" w:tentative="1">
-      <w:start w:val="1"/>
-      <w:numFmt w:val="bullet"/>
-      <w:lvlText w:val=""/>
-      <w:lvlJc w:val="left"/>
-      <w:pPr>
-        <w:ind w:left="2880" w:hanging="360"/>
-      </w:pPr>
-      <w:rPr>
-        <w:rFonts w:ascii="Symbol" w:hAnsi="Symbol" w:hint="default"/>
-      </w:rPr>
-    </w:lvl>
-    <w:lvl w:ilvl="4" w:tplc="04090003" w:tentative="1">
-      <w:start w:val="1"/>
-      <w:numFmt w:val="bullet"/>
-      <w:lvlText w:val="o"/>
-      <w:lvlJc w:val="left"/>
-      <w:pPr>
-        <w:ind w:left="3600" w:hanging="360"/>
-      </w:pPr>
-      <w:rPr>
-        <w:rFonts w:ascii="Courier New" w:hAnsi="Courier New" w:hint="default"/>
-      </w:rPr>
-    </w:lvl>
-    <w:lvl w:ilvl="5" w:tplc="04090005" w:tentative="1">
-      <w:start w:val="1"/>
-      <w:numFmt w:val="bullet"/>
-      <w:lvlText w:val=""/>
-      <w:lvlJc w:val="left"/>
-      <w:pPr>
-        <w:ind w:left="4320" w:hanging="360"/>
-      </w:pPr>
-      <w:rPr>
-        <w:rFonts w:ascii="Wingdings" w:hAnsi="Wingdings" w:hint="default"/>
-      </w:rPr>
-    </w:lvl>
-    <w:lvl w:ilvl="6" w:tplc="04090001" w:tentative="1">
-      <w:start w:val="1"/>
-      <w:numFmt w:val="bullet"/>
-      <w:lvlText w:val=""/>
-      <w:lvlJc w:val="left"/>
-      <w:pPr>
-        <w:ind w:left="5040" w:hanging="360"/>
-      </w:pPr>
-      <w:rPr>
-        <w:rFonts w:ascii="Symbol" w:hAnsi="Symbol" w:hint="default"/>
-      </w:rPr>
-    </w:lvl>
-    <w:lvl w:ilvl="7" w:tplc="04090003" w:tentative="1">
-      <w:start w:val="1"/>
-      <w:numFmt w:val="bullet"/>
-      <w:lvlText w:val="o"/>
-      <w:lvlJc w:val="left"/>
-      <w:pPr>
-        <w:ind w:left="5760" w:hanging="360"/>
-      </w:pPr>
-      <w:rPr>
-        <w:rFonts w:ascii="Courier New" w:hAnsi="Courier New" w:hint="default"/>
-      </w:rPr>
-    </w:lvl>
-    <w:lvl w:ilvl="8" w:tplc="04090005" w:tentative="1">
-      <w:start w:val="1"/>
-      <w:numFmt w:val="bullet"/>
-      <w:lvlText w:val=""/>
-      <w:lvlJc w:val="left"/>
-      <w:pPr>
-        <w:ind w:left="6480" w:hanging="360"/>
-      </w:pPr>
-      <w:rPr>
-        <w:rFonts w:ascii="Wingdings" w:hAnsi="Wingdings" w:hint="default"/>
-      </w:rPr>
-    </w:lvl>
-  </w:abstractNum>
-  <w:abstractNum w:abstractNumId="22">
+  <w:abstractNum w:abstractNumId="23">
     <w:nsid w:val="45B31CE3"/>
     <w:multiLevelType w:val="hybridMultilevel"/>
     <w:tmpl w:val="CD4A0EA2"/>
@@ -6700,7 +7627,7 @@
       </w:pPr>
     </w:lvl>
   </w:abstractNum>
-  <w:abstractNum w:abstractNumId="23">
+  <w:abstractNum w:abstractNumId="24">
     <w:nsid w:val="4AD51B57"/>
     <w:multiLevelType w:val="hybridMultilevel"/>
     <w:tmpl w:val="20E8C402"/>
@@ -6786,7 +7713,7 @@
       </w:pPr>
     </w:lvl>
   </w:abstractNum>
-  <w:abstractNum w:abstractNumId="24">
+  <w:abstractNum w:abstractNumId="25">
     <w:nsid w:val="4B0F44F7"/>
     <w:multiLevelType w:val="hybridMultilevel"/>
     <w:tmpl w:val="CF22ED10"/>
@@ -6872,7 +7799,179 @@
       </w:pPr>
     </w:lvl>
   </w:abstractNum>
-  <w:abstractNum w:abstractNumId="25">
+  <w:abstractNum w:abstractNumId="26">
+    <w:nsid w:val="4D69775F"/>
+    <w:multiLevelType w:val="hybridMultilevel"/>
+    <w:tmpl w:val="30186270"/>
+    <w:lvl w:ilvl="0" w:tplc="0409000F">
+      <w:start w:val="1"/>
+      <w:numFmt w:val="decimal"/>
+      <w:lvlText w:val="%1."/>
+      <w:lvlJc w:val="left"/>
+      <w:pPr>
+        <w:ind w:left="720" w:hanging="360"/>
+      </w:pPr>
+    </w:lvl>
+    <w:lvl w:ilvl="1" w:tplc="04090019" w:tentative="1">
+      <w:start w:val="1"/>
+      <w:numFmt w:val="lowerLetter"/>
+      <w:lvlText w:val="%2."/>
+      <w:lvlJc w:val="left"/>
+      <w:pPr>
+        <w:ind w:left="1440" w:hanging="360"/>
+      </w:pPr>
+    </w:lvl>
+    <w:lvl w:ilvl="2" w:tplc="0409001B" w:tentative="1">
+      <w:start w:val="1"/>
+      <w:numFmt w:val="lowerRoman"/>
+      <w:lvlText w:val="%3."/>
+      <w:lvlJc w:val="right"/>
+      <w:pPr>
+        <w:ind w:left="2160" w:hanging="180"/>
+      </w:pPr>
+    </w:lvl>
+    <w:lvl w:ilvl="3" w:tplc="0409000F" w:tentative="1">
+      <w:start w:val="1"/>
+      <w:numFmt w:val="decimal"/>
+      <w:lvlText w:val="%4."/>
+      <w:lvlJc w:val="left"/>
+      <w:pPr>
+        <w:ind w:left="2880" w:hanging="360"/>
+      </w:pPr>
+    </w:lvl>
+    <w:lvl w:ilvl="4" w:tplc="04090019" w:tentative="1">
+      <w:start w:val="1"/>
+      <w:numFmt w:val="lowerLetter"/>
+      <w:lvlText w:val="%5."/>
+      <w:lvlJc w:val="left"/>
+      <w:pPr>
+        <w:ind w:left="3600" w:hanging="360"/>
+      </w:pPr>
+    </w:lvl>
+    <w:lvl w:ilvl="5" w:tplc="0409001B" w:tentative="1">
+      <w:start w:val="1"/>
+      <w:numFmt w:val="lowerRoman"/>
+      <w:lvlText w:val="%6."/>
+      <w:lvlJc w:val="right"/>
+      <w:pPr>
+        <w:ind w:left="4320" w:hanging="180"/>
+      </w:pPr>
+    </w:lvl>
+    <w:lvl w:ilvl="6" w:tplc="0409000F" w:tentative="1">
+      <w:start w:val="1"/>
+      <w:numFmt w:val="decimal"/>
+      <w:lvlText w:val="%7."/>
+      <w:lvlJc w:val="left"/>
+      <w:pPr>
+        <w:ind w:left="5040" w:hanging="360"/>
+      </w:pPr>
+    </w:lvl>
+    <w:lvl w:ilvl="7" w:tplc="04090019" w:tentative="1">
+      <w:start w:val="1"/>
+      <w:numFmt w:val="lowerLetter"/>
+      <w:lvlText w:val="%8."/>
+      <w:lvlJc w:val="left"/>
+      <w:pPr>
+        <w:ind w:left="5760" w:hanging="360"/>
+      </w:pPr>
+    </w:lvl>
+    <w:lvl w:ilvl="8" w:tplc="0409001B" w:tentative="1">
+      <w:start w:val="1"/>
+      <w:numFmt w:val="lowerRoman"/>
+      <w:lvlText w:val="%9."/>
+      <w:lvlJc w:val="right"/>
+      <w:pPr>
+        <w:ind w:left="6480" w:hanging="180"/>
+      </w:pPr>
+    </w:lvl>
+  </w:abstractNum>
+  <w:abstractNum w:abstractNumId="27">
+    <w:nsid w:val="4F82735A"/>
+    <w:multiLevelType w:val="hybridMultilevel"/>
+    <w:tmpl w:val="30186270"/>
+    <w:lvl w:ilvl="0" w:tplc="0409000F">
+      <w:start w:val="1"/>
+      <w:numFmt w:val="decimal"/>
+      <w:lvlText w:val="%1."/>
+      <w:lvlJc w:val="left"/>
+      <w:pPr>
+        <w:ind w:left="720" w:hanging="360"/>
+      </w:pPr>
+    </w:lvl>
+    <w:lvl w:ilvl="1" w:tplc="04090019" w:tentative="1">
+      <w:start w:val="1"/>
+      <w:numFmt w:val="lowerLetter"/>
+      <w:lvlText w:val="%2."/>
+      <w:lvlJc w:val="left"/>
+      <w:pPr>
+        <w:ind w:left="1440" w:hanging="360"/>
+      </w:pPr>
+    </w:lvl>
+    <w:lvl w:ilvl="2" w:tplc="0409001B" w:tentative="1">
+      <w:start w:val="1"/>
+      <w:numFmt w:val="lowerRoman"/>
+      <w:lvlText w:val="%3."/>
+      <w:lvlJc w:val="right"/>
+      <w:pPr>
+        <w:ind w:left="2160" w:hanging="180"/>
+      </w:pPr>
+    </w:lvl>
+    <w:lvl w:ilvl="3" w:tplc="0409000F" w:tentative="1">
+      <w:start w:val="1"/>
+      <w:numFmt w:val="decimal"/>
+      <w:lvlText w:val="%4."/>
+      <w:lvlJc w:val="left"/>
+      <w:pPr>
+        <w:ind w:left="2880" w:hanging="360"/>
+      </w:pPr>
+    </w:lvl>
+    <w:lvl w:ilvl="4" w:tplc="04090019" w:tentative="1">
+      <w:start w:val="1"/>
+      <w:numFmt w:val="lowerLetter"/>
+      <w:lvlText w:val="%5."/>
+      <w:lvlJc w:val="left"/>
+      <w:pPr>
+        <w:ind w:left="3600" w:hanging="360"/>
+      </w:pPr>
+    </w:lvl>
+    <w:lvl w:ilvl="5" w:tplc="0409001B" w:tentative="1">
+      <w:start w:val="1"/>
+      <w:numFmt w:val="lowerRoman"/>
+      <w:lvlText w:val="%6."/>
+      <w:lvlJc w:val="right"/>
+      <w:pPr>
+        <w:ind w:left="4320" w:hanging="180"/>
+      </w:pPr>
+    </w:lvl>
+    <w:lvl w:ilvl="6" w:tplc="0409000F" w:tentative="1">
+      <w:start w:val="1"/>
+      <w:numFmt w:val="decimal"/>
+      <w:lvlText w:val="%7."/>
+      <w:lvlJc w:val="left"/>
+      <w:pPr>
+        <w:ind w:left="5040" w:hanging="360"/>
+      </w:pPr>
+    </w:lvl>
+    <w:lvl w:ilvl="7" w:tplc="04090019" w:tentative="1">
+      <w:start w:val="1"/>
+      <w:numFmt w:val="lowerLetter"/>
+      <w:lvlText w:val="%8."/>
+      <w:lvlJc w:val="left"/>
+      <w:pPr>
+        <w:ind w:left="5760" w:hanging="360"/>
+      </w:pPr>
+    </w:lvl>
+    <w:lvl w:ilvl="8" w:tplc="0409001B" w:tentative="1">
+      <w:start w:val="1"/>
+      <w:numFmt w:val="lowerRoman"/>
+      <w:lvlText w:val="%9."/>
+      <w:lvlJc w:val="right"/>
+      <w:pPr>
+        <w:ind w:left="6480" w:hanging="180"/>
+      </w:pPr>
+    </w:lvl>
+  </w:abstractNum>
+  <w:abstractNum w:abstractNumId="28">
     <w:nsid w:val="57AF1AB1"/>
     <w:multiLevelType w:val="hybridMultilevel"/>
     <w:tmpl w:val="D0340824"/>
@@ -6964,7 +8063,7 @@
       </w:pPr>
     </w:lvl>
   </w:abstractNum>
-  <w:abstractNum w:abstractNumId="26">
+  <w:abstractNum w:abstractNumId="29">
     <w:nsid w:val="59334375"/>
     <w:multiLevelType w:val="hybridMultilevel"/>
     <w:tmpl w:val="8B907870"/>
@@ -7053,7 +8152,7 @@
       </w:pPr>
     </w:lvl>
   </w:abstractNum>
-  <w:abstractNum w:abstractNumId="27">
+  <w:abstractNum w:abstractNumId="30">
     <w:nsid w:val="597407E8"/>
     <w:multiLevelType w:val="hybridMultilevel"/>
     <w:tmpl w:val="E38C23F6"/>
@@ -7142,7 +8241,7 @@
       </w:pPr>
     </w:lvl>
   </w:abstractNum>
-  <w:abstractNum w:abstractNumId="28">
+  <w:abstractNum w:abstractNumId="31">
     <w:nsid w:val="59D21794"/>
     <w:multiLevelType w:val="hybridMultilevel"/>
     <w:tmpl w:val="80FE2ECA"/>
@@ -7255,7 +8354,7 @@
       </w:rPr>
     </w:lvl>
   </w:abstractNum>
-  <w:abstractNum w:abstractNumId="29">
+  <w:abstractNum w:abstractNumId="32">
     <w:nsid w:val="5AAA71B1"/>
     <w:multiLevelType w:val="hybridMultilevel"/>
     <w:tmpl w:val="08447DA2"/>
@@ -7344,7 +8443,7 @@
       </w:pPr>
     </w:lvl>
   </w:abstractNum>
-  <w:abstractNum w:abstractNumId="30">
+  <w:abstractNum w:abstractNumId="33">
     <w:nsid w:val="5D2759B7"/>
     <w:multiLevelType w:val="hybridMultilevel"/>
     <w:tmpl w:val="20E8C402"/>
@@ -7430,7 +8529,7 @@
       </w:pPr>
     </w:lvl>
   </w:abstractNum>
-  <w:abstractNum w:abstractNumId="31">
+  <w:abstractNum w:abstractNumId="34">
     <w:nsid w:val="5E4261D0"/>
     <w:multiLevelType w:val="hybridMultilevel"/>
     <w:tmpl w:val="20E8C402"/>
@@ -7516,93 +8615,7 @@
       </w:pPr>
     </w:lvl>
   </w:abstractNum>
-  <w:abstractNum w:abstractNumId="32">
-    <w:nsid w:val="604B7359"/>
-    <w:multiLevelType w:val="hybridMultilevel"/>
-    <w:tmpl w:val="E1B8EBA4"/>
-    <w:lvl w:ilvl="0" w:tplc="0409000F">
-      <w:start w:val="1"/>
-      <w:numFmt w:val="decimal"/>
-      <w:lvlText w:val="%1."/>
-      <w:lvlJc w:val="left"/>
-      <w:pPr>
-        <w:ind w:left="3600" w:hanging="360"/>
-      </w:pPr>
-    </w:lvl>
-    <w:lvl w:ilvl="1" w:tplc="04090019" w:tentative="1">
-      <w:start w:val="1"/>
-      <w:numFmt w:val="lowerLetter"/>
-      <w:lvlText w:val="%2."/>
-      <w:lvlJc w:val="left"/>
-      <w:pPr>
-        <w:ind w:left="4320" w:hanging="360"/>
-      </w:pPr>
-    </w:lvl>
-    <w:lvl w:ilvl="2" w:tplc="0409001B" w:tentative="1">
-      <w:start w:val="1"/>
-      <w:numFmt w:val="lowerRoman"/>
-      <w:lvlText w:val="%3."/>
-      <w:lvlJc w:val="right"/>
-      <w:pPr>
-        <w:ind w:left="5040" w:hanging="180"/>
-      </w:pPr>
-    </w:lvl>
-    <w:lvl w:ilvl="3" w:tplc="0409000F" w:tentative="1">
-      <w:start w:val="1"/>
-      <w:numFmt w:val="decimal"/>
-      <w:lvlText w:val="%4."/>
-      <w:lvlJc w:val="left"/>
-      <w:pPr>
-        <w:ind w:left="5760" w:hanging="360"/>
-      </w:pPr>
-    </w:lvl>
-    <w:lvl w:ilvl="4" w:tplc="04090019" w:tentative="1">
-      <w:start w:val="1"/>
-      <w:numFmt w:val="lowerLetter"/>
-      <w:lvlText w:val="%5."/>
-      <w:lvlJc w:val="left"/>
-      <w:pPr>
-        <w:ind w:left="6480" w:hanging="360"/>
-      </w:pPr>
-    </w:lvl>
-    <w:lvl w:ilvl="5" w:tplc="0409001B" w:tentative="1">
-      <w:start w:val="1"/>
-      <w:numFmt w:val="lowerRoman"/>
-      <w:lvlText w:val="%6."/>
-      <w:lvlJc w:val="right"/>
-      <w:pPr>
-        <w:ind w:left="7200" w:hanging="180"/>
-      </w:pPr>
-    </w:lvl>
-    <w:lvl w:ilvl="6" w:tplc="0409000F" w:tentative="1">
-      <w:start w:val="1"/>
-      <w:numFmt w:val="decimal"/>
-      <w:lvlText w:val="%7."/>
-      <w:lvlJc w:val="left"/>
-      <w:pPr>
-        <w:ind w:left="7920" w:hanging="360"/>
-      </w:pPr>
-    </w:lvl>
-    <w:lvl w:ilvl="7" w:tplc="04090019" w:tentative="1">
-      <w:start w:val="1"/>
-      <w:numFmt w:val="lowerLetter"/>
-      <w:lvlText w:val="%8."/>
-      <w:lvlJc w:val="left"/>
-      <w:pPr>
-        <w:ind w:left="8640" w:hanging="360"/>
-      </w:pPr>
-    </w:lvl>
-    <w:lvl w:ilvl="8" w:tplc="0409001B" w:tentative="1">
-      <w:start w:val="1"/>
-      <w:numFmt w:val="lowerRoman"/>
-      <w:lvlText w:val="%9."/>
-      <w:lvlJc w:val="right"/>
-      <w:pPr>
-        <w:ind w:left="9360" w:hanging="180"/>
-      </w:pPr>
-    </w:lvl>
-  </w:abstractNum>
-  <w:abstractNum w:abstractNumId="33">
+  <w:abstractNum w:abstractNumId="35">
     <w:nsid w:val="637F4945"/>
     <w:multiLevelType w:val="hybridMultilevel"/>
     <w:tmpl w:val="02BEA644"/>
@@ -7691,7 +8704,7 @@
       </w:pPr>
     </w:lvl>
   </w:abstractNum>
-  <w:abstractNum w:abstractNumId="34">
+  <w:abstractNum w:abstractNumId="36">
     <w:nsid w:val="6BA90D20"/>
     <w:multiLevelType w:val="hybridMultilevel"/>
     <w:tmpl w:val="08447DA2"/>
@@ -7780,120 +8793,7 @@
       </w:pPr>
     </w:lvl>
   </w:abstractNum>
-  <w:abstractNum w:abstractNumId="35">
-    <w:nsid w:val="6EB57150"/>
-    <w:multiLevelType w:val="hybridMultilevel"/>
-    <w:tmpl w:val="A3D0DC9E"/>
-    <w:lvl w:ilvl="0" w:tplc="04090001">
-      <w:start w:val="1"/>
-      <w:numFmt w:val="bullet"/>
-      <w:lvlText w:val=""/>
-      <w:lvlJc w:val="left"/>
-      <w:pPr>
-        <w:ind w:left="1080" w:hanging="360"/>
-      </w:pPr>
-      <w:rPr>
-        <w:rFonts w:ascii="Symbol" w:hAnsi="Symbol" w:hint="default"/>
-      </w:rPr>
-    </w:lvl>
-    <w:lvl w:ilvl="1" w:tplc="04090003" w:tentative="1">
-      <w:start w:val="1"/>
-      <w:numFmt w:val="bullet"/>
-      <w:lvlText w:val="o"/>
-      <w:lvlJc w:val="left"/>
-      <w:pPr>
-        <w:ind w:left="1800" w:hanging="360"/>
-      </w:pPr>
-      <w:rPr>
-        <w:rFonts w:ascii="Courier New" w:hAnsi="Courier New" w:hint="default"/>
-      </w:rPr>
-    </w:lvl>
-    <w:lvl w:ilvl="2" w:tplc="04090005" w:tentative="1">
-      <w:start w:val="1"/>
-      <w:numFmt w:val="bullet"/>
-      <w:lvlText w:val=""/>
-      <w:lvlJc w:val="left"/>
-      <w:pPr>
-        <w:ind w:left="2520" w:hanging="360"/>
-      </w:pPr>
-      <w:rPr>
-        <w:rFonts w:ascii="Wingdings" w:hAnsi="Wingdings" w:hint="default"/>
-      </w:rPr>
-    </w:lvl>
-    <w:lvl w:ilvl="3" w:tplc="04090001" w:tentative="1">
-      <w:start w:val="1"/>
-      <w:numFmt w:val="bullet"/>
-      <w:lvlText w:val=""/>
-      <w:lvlJc w:val="left"/>
-      <w:pPr>
-        <w:ind w:left="3240" w:hanging="360"/>
-      </w:pPr>
-      <w:rPr>
-        <w:rFonts w:ascii="Symbol" w:hAnsi="Symbol" w:hint="default"/>
-      </w:rPr>
-    </w:lvl>
-    <w:lvl w:ilvl="4" w:tplc="04090003" w:tentative="1">
-      <w:start w:val="1"/>
-      <w:numFmt w:val="bullet"/>
-      <w:lvlText w:val="o"/>
-      <w:lvlJc w:val="left"/>
-      <w:pPr>
-        <w:ind w:left="3960" w:hanging="360"/>
-      </w:pPr>
-      <w:rPr>
-        <w:rFonts w:ascii="Courier New" w:hAnsi="Courier New" w:hint="default"/>
-      </w:rPr>
-    </w:lvl>
-    <w:lvl w:ilvl="5" w:tplc="04090005" w:tentative="1">
-      <w:start w:val="1"/>
-      <w:numFmt w:val="bullet"/>
-      <w:lvlText w:val=""/>
-      <w:lvlJc w:val="left"/>
-      <w:pPr>
-        <w:ind w:left="4680" w:hanging="360"/>
-      </w:pPr>
-      <w:rPr>
-        <w:rFonts w:ascii="Wingdings" w:hAnsi="Wingdings" w:hint="default"/>
-      </w:rPr>
-    </w:lvl>
-    <w:lvl w:ilvl="6" w:tplc="04090001" w:tentative="1">
-      <w:start w:val="1"/>
-      <w:numFmt w:val="bullet"/>
-      <w:lvlText w:val=""/>
-      <w:lvlJc w:val="left"/>
-      <w:pPr>
-        <w:ind w:left="5400" w:hanging="360"/>
-      </w:pPr>
-      <w:rPr>
-        <w:rFonts w:ascii="Symbol" w:hAnsi="Symbol" w:hint="default"/>
-      </w:rPr>
-    </w:lvl>
-    <w:lvl w:ilvl="7" w:tplc="04090003" w:tentative="1">
-      <w:start w:val="1"/>
-      <w:numFmt w:val="bullet"/>
-      <w:lvlText w:val="o"/>
-      <w:lvlJc w:val="left"/>
-      <w:pPr>
-        <w:ind w:left="6120" w:hanging="360"/>
-      </w:pPr>
-      <w:rPr>
-        <w:rFonts w:ascii="Courier New" w:hAnsi="Courier New" w:hint="default"/>
-      </w:rPr>
-    </w:lvl>
-    <w:lvl w:ilvl="8" w:tplc="04090005" w:tentative="1">
-      <w:start w:val="1"/>
-      <w:numFmt w:val="bullet"/>
-      <w:lvlText w:val=""/>
-      <w:lvlJc w:val="left"/>
-      <w:pPr>
-        <w:ind w:left="6840" w:hanging="360"/>
-      </w:pPr>
-      <w:rPr>
-        <w:rFonts w:ascii="Wingdings" w:hAnsi="Wingdings" w:hint="default"/>
-      </w:rPr>
-    </w:lvl>
-  </w:abstractNum>
-  <w:abstractNum w:abstractNumId="36">
+  <w:abstractNum w:abstractNumId="37">
     <w:nsid w:val="70541457"/>
     <w:multiLevelType w:val="hybridMultilevel"/>
     <w:tmpl w:val="8B907870"/>
@@ -7982,7 +8882,7 @@
       </w:pPr>
     </w:lvl>
   </w:abstractNum>
-  <w:abstractNum w:abstractNumId="37">
+  <w:abstractNum w:abstractNumId="38">
     <w:nsid w:val="71AF0F95"/>
     <w:multiLevelType w:val="hybridMultilevel"/>
     <w:tmpl w:val="02BEA644"/>
@@ -8071,7 +8971,7 @@
       </w:pPr>
     </w:lvl>
   </w:abstractNum>
-  <w:abstractNum w:abstractNumId="38">
+  <w:abstractNum w:abstractNumId="39">
     <w:nsid w:val="78FB0525"/>
     <w:multiLevelType w:val="hybridMultilevel"/>
     <w:tmpl w:val="33FC97A0"/>
@@ -8160,7 +9060,93 @@
       </w:pPr>
     </w:lvl>
   </w:abstractNum>
-  <w:abstractNum w:abstractNumId="39">
+  <w:abstractNum w:abstractNumId="40">
+    <w:nsid w:val="79503485"/>
+    <w:multiLevelType w:val="hybridMultilevel"/>
+    <w:tmpl w:val="BD1ED4D0"/>
+    <w:lvl w:ilvl="0" w:tplc="0409000F">
+      <w:start w:val="1"/>
+      <w:numFmt w:val="decimal"/>
+      <w:lvlText w:val="%1."/>
+      <w:lvlJc w:val="left"/>
+      <w:pPr>
+        <w:ind w:left="1080" w:hanging="360"/>
+      </w:pPr>
+    </w:lvl>
+    <w:lvl w:ilvl="1" w:tplc="04090019" w:tentative="1">
+      <w:start w:val="1"/>
+      <w:numFmt w:val="lowerLetter"/>
+      <w:lvlText w:val="%2."/>
+      <w:lvlJc w:val="left"/>
+      <w:pPr>
+        <w:ind w:left="1800" w:hanging="360"/>
+      </w:pPr>
+    </w:lvl>
+    <w:lvl w:ilvl="2" w:tplc="0409001B" w:tentative="1">
+      <w:start w:val="1"/>
+      <w:numFmt w:val="lowerRoman"/>
+      <w:lvlText w:val="%3."/>
+      <w:lvlJc w:val="right"/>
+      <w:pPr>
+        <w:ind w:left="2520" w:hanging="180"/>
+      </w:pPr>
+    </w:lvl>
+    <w:lvl w:ilvl="3" w:tplc="0409000F" w:tentative="1">
+      <w:start w:val="1"/>
+      <w:numFmt w:val="decimal"/>
+      <w:lvlText w:val="%4."/>
+      <w:lvlJc w:val="left"/>
+      <w:pPr>
+        <w:ind w:left="3240" w:hanging="360"/>
+      </w:pPr>
+    </w:lvl>
+    <w:lvl w:ilvl="4" w:tplc="04090019" w:tentative="1">
+      <w:start w:val="1"/>
+      <w:numFmt w:val="lowerLetter"/>
+      <w:lvlText w:val="%5."/>
+      <w:lvlJc w:val="left"/>
+      <w:pPr>
+        <w:ind w:left="3960" w:hanging="360"/>
+      </w:pPr>
+    </w:lvl>
+    <w:lvl w:ilvl="5" w:tplc="0409001B" w:tentative="1">
+      <w:start w:val="1"/>
+      <w:numFmt w:val="lowerRoman"/>
+      <w:lvlText w:val="%6."/>
+      <w:lvlJc w:val="right"/>
+      <w:pPr>
+        <w:ind w:left="4680" w:hanging="180"/>
+      </w:pPr>
+    </w:lvl>
+    <w:lvl w:ilvl="6" w:tplc="0409000F" w:tentative="1">
+      <w:start w:val="1"/>
+      <w:numFmt w:val="decimal"/>
+      <w:lvlText w:val="%7."/>
+      <w:lvlJc w:val="left"/>
+      <w:pPr>
+        <w:ind w:left="5400" w:hanging="360"/>
+      </w:pPr>
+    </w:lvl>
+    <w:lvl w:ilvl="7" w:tplc="04090019" w:tentative="1">
+      <w:start w:val="1"/>
+      <w:numFmt w:val="lowerLetter"/>
+      <w:lvlText w:val="%8."/>
+      <w:lvlJc w:val="left"/>
+      <w:pPr>
+        <w:ind w:left="6120" w:hanging="360"/>
+      </w:pPr>
+    </w:lvl>
+    <w:lvl w:ilvl="8" w:tplc="0409001B" w:tentative="1">
+      <w:start w:val="1"/>
+      <w:numFmt w:val="lowerRoman"/>
+      <w:lvlText w:val="%9."/>
+      <w:lvlJc w:val="right"/>
+      <w:pPr>
+        <w:ind w:left="6840" w:hanging="180"/>
+      </w:pPr>
+    </w:lvl>
+  </w:abstractNum>
+  <w:abstractNum w:abstractNumId="41">
     <w:nsid w:val="7A1B2BED"/>
     <w:multiLevelType w:val="hybridMultilevel"/>
     <w:tmpl w:val="20E8C402"/>
@@ -8246,7 +9232,7 @@
       </w:pPr>
     </w:lvl>
   </w:abstractNum>
-  <w:abstractNum w:abstractNumId="40">
+  <w:abstractNum w:abstractNumId="42">
     <w:nsid w:val="7AA71ADB"/>
     <w:multiLevelType w:val="hybridMultilevel"/>
     <w:tmpl w:val="20E8C402"/>
@@ -8332,7 +9318,7 @@
       </w:pPr>
     </w:lvl>
   </w:abstractNum>
-  <w:abstractNum w:abstractNumId="41">
+  <w:abstractNum w:abstractNumId="43">
     <w:nsid w:val="7AD91C96"/>
     <w:multiLevelType w:val="hybridMultilevel"/>
     <w:tmpl w:val="8B907870"/>
@@ -8421,7 +9407,7 @@
       </w:pPr>
     </w:lvl>
   </w:abstractNum>
-  <w:abstractNum w:abstractNumId="42">
+  <w:abstractNum w:abstractNumId="44">
     <w:nsid w:val="7BDC7AE5"/>
     <w:multiLevelType w:val="hybridMultilevel"/>
     <w:tmpl w:val="08447DA2"/>
@@ -8510,7 +9496,7 @@
       </w:pPr>
     </w:lvl>
   </w:abstractNum>
-  <w:abstractNum w:abstractNumId="43">
+  <w:abstractNum w:abstractNumId="45">
     <w:nsid w:val="7DAC7619"/>
     <w:multiLevelType w:val="hybridMultilevel"/>
     <w:tmpl w:val="8B907870"/>
@@ -8599,7 +9585,7 @@
       </w:pPr>
     </w:lvl>
   </w:abstractNum>
-  <w:abstractNum w:abstractNumId="44">
+  <w:abstractNum w:abstractNumId="46">
     <w:nsid w:val="7E6F3557"/>
     <w:multiLevelType w:val="hybridMultilevel"/>
     <w:tmpl w:val="08447DA2"/>
@@ -8689,73 +9675,73 @@
     </w:lvl>
   </w:abstractNum>
   <w:num w:numId="1">
-    <w:abstractNumId w:val="6"/>
+    <w:abstractNumId w:val="7"/>
   </w:num>
   <w:num w:numId="2">
     <w:abstractNumId w:val="12"/>
   </w:num>
   <w:num w:numId="3">
-    <w:abstractNumId w:val="44"/>
+    <w:abstractNumId w:val="46"/>
   </w:num>
   <w:num w:numId="4">
-    <w:abstractNumId w:val="34"/>
+    <w:abstractNumId w:val="36"/>
   </w:num>
   <w:num w:numId="5">
-    <w:abstractNumId w:val="22"/>
+    <w:abstractNumId w:val="23"/>
   </w:num>
   <w:num w:numId="6">
-    <w:abstractNumId w:val="36"/>
+    <w:abstractNumId w:val="37"/>
   </w:num>
   <w:num w:numId="7">
     <w:abstractNumId w:val="14"/>
   </w:num>
   <w:num w:numId="8">
-    <w:abstractNumId w:val="39"/>
+    <w:abstractNumId w:val="41"/>
   </w:num>
   <w:num w:numId="9">
-    <w:abstractNumId w:val="23"/>
+    <w:abstractNumId w:val="24"/>
   </w:num>
   <w:num w:numId="10">
-    <w:abstractNumId w:val="17"/>
+    <w:abstractNumId w:val="20"/>
   </w:num>
   <w:num w:numId="11">
-    <w:abstractNumId w:val="42"/>
+    <w:abstractNumId w:val="44"/>
   </w:num>
   <w:num w:numId="12">
-    <w:abstractNumId w:val="31"/>
+    <w:abstractNumId w:val="34"/>
   </w:num>
   <w:num w:numId="13">
-    <w:abstractNumId w:val="40"/>
+    <w:abstractNumId w:val="42"/>
   </w:num>
   <w:num w:numId="14">
     <w:abstractNumId w:val="11"/>
   </w:num>
   <w:num w:numId="15">
-    <w:abstractNumId w:val="29"/>
+    <w:abstractNumId w:val="32"/>
   </w:num>
   <w:num w:numId="16">
-    <w:abstractNumId w:val="30"/>
+    <w:abstractNumId w:val="33"/>
   </w:num>
   <w:num w:numId="17">
     <w:abstractNumId w:val="1"/>
   </w:num>
   <w:num w:numId="18">
-    <w:abstractNumId w:val="37"/>
+    <w:abstractNumId w:val="38"/>
   </w:num>
   <w:num w:numId="19">
-    <w:abstractNumId w:val="18"/>
+    <w:abstractNumId w:val="21"/>
   </w:num>
   <w:num w:numId="20">
-    <w:abstractNumId w:val="33"/>
+    <w:abstractNumId w:val="35"/>
   </w:num>
   <w:num w:numId="21">
-    <w:abstractNumId w:val="15"/>
+    <w:abstractNumId w:val="17"/>
   </w:num>
   <w:num w:numId="22">
-    <w:abstractNumId w:val="41"/>
+    <w:abstractNumId w:val="43"/>
   </w:num>
   <w:num w:numId="23">
-    <w:abstractNumId w:val="16"/>
+    <w:abstractNumId w:val="19"/>
   </w:num>
   <w:num w:numId="24">
     <w:abstractNumId w:val="13"/>
@@ -8764,66 +9750,72 @@
     <w:abstractNumId w:val="2"/>
   </w:num>
   <w:num w:numId="26">
-    <w:abstractNumId w:val="7"/>
+    <w:abstractNumId w:val="8"/>
   </w:num>
   <w:num w:numId="27">
-    <w:abstractNumId w:val="24"/>
+    <w:abstractNumId w:val="25"/>
   </w:num>
   <w:num w:numId="28">
-    <w:abstractNumId w:val="43"/>
+    <w:abstractNumId w:val="45"/>
   </w:num>
   <w:num w:numId="29">
+    <w:abstractNumId w:val="10"/>
+  </w:num>
+  <w:num w:numId="30">
+    <w:abstractNumId w:val="5"/>
+  </w:num>
+  <w:num w:numId="31">
+    <w:abstractNumId w:val="22"/>
+  </w:num>
+  <w:num w:numId="32">
+    <w:abstractNumId w:val="30"/>
+  </w:num>
+  <w:num w:numId="33">
+    <w:abstractNumId w:val="29"/>
+  </w:num>
+  <w:num w:numId="34">
+    <w:abstractNumId w:val="28"/>
+  </w:num>
+  <w:num w:numId="35">
+    <w:abstractNumId w:val="6"/>
+  </w:num>
+  <w:num w:numId="36">
+    <w:abstractNumId w:val="0"/>
+  </w:num>
+  <w:num w:numId="37">
+    <w:abstractNumId w:val="31"/>
+  </w:num>
+  <w:num w:numId="38">
     <w:abstractNumId w:val="9"/>
   </w:num>
-  <w:num w:numId="30">
+  <w:num w:numId="39">
+    <w:abstractNumId w:val="39"/>
+  </w:num>
+  <w:num w:numId="40">
+    <w:abstractNumId w:val="27"/>
+  </w:num>
+  <w:num w:numId="41">
     <w:abstractNumId w:val="4"/>
   </w:num>
-  <w:num w:numId="31">
-    <w:abstractNumId w:val="19"/>
+  <w:num w:numId="42">
+    <w:abstractNumId w:val="15"/>
   </w:num>
-  <w:num w:numId="32">
+  <w:num w:numId="43">
+    <w:abstractNumId w:val="26"/>
+  </w:num>
+  <w:num w:numId="44">
+    <w:abstractNumId w:val="40"/>
+  </w:num>
+  <w:num w:numId="45">
+    <w:abstractNumId w:val="18"/>
+  </w:num>
+  <w:num w:numId="46">
+    <w:abstractNumId w:val="16"/>
+  </w:num>
+  <w:num w:numId="47">
     <w:abstractNumId w:val="3"/>
   </w:num>
-  <w:num w:numId="33">
-    <w:abstractNumId w:val="27"/>
-  </w:num>
-  <w:num w:numId="34">
-    <w:abstractNumId w:val="20"/>
-  </w:num>
-  <w:num w:numId="35">
-    <w:abstractNumId w:val="26"/>
-  </w:num>
-  <w:num w:numId="36">
-    <w:abstractNumId w:val="25"/>
-  </w:num>
-  <w:num w:numId="37">
-    <w:abstractNumId w:val="5"/>
-  </w:num>
-  <w:num w:numId="38">
-    <w:abstractNumId w:val="0"/>
-  </w:num>
-  <w:num w:numId="39">
-    <w:abstractNumId w:val="10"/>
-  </w:num>
-  <w:num w:numId="40">
-    <w:abstractNumId w:val="32"/>
-  </w:num>
-  <w:num w:numId="41">
-    <w:abstractNumId w:val="35"/>
-  </w:num>
-  <w:num w:numId="42">
-    <w:abstractNumId w:val="28"/>
-  </w:num>
-  <w:num w:numId="43">
-    <w:abstractNumId w:val="8"/>
-  </w:num>
-  <w:num w:numId="44">
-    <w:abstractNumId w:val="21"/>
-  </w:num>
-  <w:num w:numId="45">
-    <w:abstractNumId w:val="38"/>
-  </w:num>
-  <w:numIdMacAtCleanup w:val="29"/>
+  <w:numIdMacAtCleanup w:val="41"/>
 </w:numbering>
 </file>
 
